--- a/System Architecture Document.docx
+++ b/System Architecture Document.docx
@@ -6,7 +6,7 @@
       <w:pPr>
         <w:pStyle w:val="Heading1"/>
       </w:pPr>
-      <w:bookmarkStart w:id="0" w:name="_Toc303778243"/>
+      <w:bookmarkStart w:id="0" w:name="_Toc305431810"/>
       <w:r>
         <w:t xml:space="preserve">System </w:t>
       </w:r>
@@ -35,13 +35,6 @@
     </w:p>
     <w:sdt>
       <w:sdtPr>
-        <w:id w:val="106260378"/>
-        <w:docPartObj>
-          <w:docPartGallery w:val="Table of Contents"/>
-          <w:docPartUnique/>
-        </w:docPartObj>
-      </w:sdtPr>
-      <w:sdtEndPr>
         <w:rPr>
           <w:rFonts w:asciiTheme="minorHAnsi" w:eastAsiaTheme="minorHAnsi" w:hAnsiTheme="minorHAnsi" w:cstheme="minorBidi"/>
           <w:b w:val="0"/>
@@ -51,7 +44,12 @@
           <w:szCs w:val="22"/>
           <w:lang w:val="sv-SE"/>
         </w:rPr>
-      </w:sdtEndPr>
+        <w:id w:val="106260378"/>
+        <w:docPartObj>
+          <w:docPartGallery w:val="Table of Contents"/>
+          <w:docPartUnique/>
+        </w:docPartObj>
+      </w:sdtPr>
       <w:sdtContent>
         <w:p>
           <w:pPr>
@@ -84,7 +82,7 @@
           <w:r>
             <w:fldChar w:fldCharType="separate"/>
           </w:r>
-          <w:hyperlink w:anchor="_Toc303778243" w:history="1">
+          <w:hyperlink w:anchor="_Toc305431810" w:history="1">
             <w:r>
               <w:rPr>
                 <w:rStyle w:val="Hyperlink"/>
@@ -111,7 +109,7 @@
                 <w:noProof/>
                 <w:webHidden/>
               </w:rPr>
-              <w:instrText xml:space="preserve"> PAGEREF _Toc303778243 \h </w:instrText>
+              <w:instrText xml:space="preserve"> PAGEREF _Toc305431810 \h </w:instrText>
             </w:r>
             <w:r>
               <w:rPr>
@@ -154,7 +152,7 @@
               <w:lang w:eastAsia="sv-SE"/>
             </w:rPr>
           </w:pPr>
-          <w:hyperlink w:anchor="_Toc303778244" w:history="1">
+          <w:hyperlink w:anchor="_Toc305431811" w:history="1">
             <w:r>
               <w:rPr>
                 <w:rStyle w:val="Hyperlink"/>
@@ -181,7 +179,7 @@
                 <w:noProof/>
                 <w:webHidden/>
               </w:rPr>
-              <w:instrText xml:space="preserve"> PAGEREF _Toc303778244 \h </w:instrText>
+              <w:instrText xml:space="preserve"> PAGEREF _Toc305431811 \h </w:instrText>
             </w:r>
             <w:r>
               <w:rPr>
@@ -224,7 +222,7 @@
               <w:lang w:eastAsia="sv-SE"/>
             </w:rPr>
           </w:pPr>
-          <w:hyperlink w:anchor="_Toc303778245" w:history="1">
+          <w:hyperlink w:anchor="_Toc305431812" w:history="1">
             <w:r>
               <w:rPr>
                 <w:rStyle w:val="Hyperlink"/>
@@ -251,7 +249,7 @@
                 <w:noProof/>
                 <w:webHidden/>
               </w:rPr>
-              <w:instrText xml:space="preserve"> PAGEREF _Toc303778245 \h </w:instrText>
+              <w:instrText xml:space="preserve"> PAGEREF _Toc305431812 \h </w:instrText>
             </w:r>
             <w:r>
               <w:rPr>
@@ -294,7 +292,7 @@
               <w:lang w:eastAsia="sv-SE"/>
             </w:rPr>
           </w:pPr>
-          <w:hyperlink w:anchor="_Toc303778246" w:history="1">
+          <w:hyperlink w:anchor="_Toc305431813" w:history="1">
             <w:r>
               <w:rPr>
                 <w:rStyle w:val="Hyperlink"/>
@@ -321,7 +319,7 @@
                 <w:noProof/>
                 <w:webHidden/>
               </w:rPr>
-              <w:instrText xml:space="preserve"> PAGEREF _Toc303778246 \h </w:instrText>
+              <w:instrText xml:space="preserve"> PAGEREF _Toc305431813 \h </w:instrText>
             </w:r>
             <w:r>
               <w:rPr>
@@ -364,7 +362,7 @@
               <w:lang w:eastAsia="sv-SE"/>
             </w:rPr>
           </w:pPr>
-          <w:hyperlink w:anchor="_Toc303778247" w:history="1">
+          <w:hyperlink w:anchor="_Toc305431814" w:history="1">
             <w:r>
               <w:rPr>
                 <w:rStyle w:val="Hyperlink"/>
@@ -391,7 +389,7 @@
                 <w:noProof/>
                 <w:webHidden/>
               </w:rPr>
-              <w:instrText xml:space="preserve"> PAGEREF _Toc303778247 \h </w:instrText>
+              <w:instrText xml:space="preserve"> PAGEREF _Toc305431814 \h </w:instrText>
             </w:r>
             <w:r>
               <w:rPr>
@@ -438,7 +436,7 @@
       <w:pPr>
         <w:pStyle w:val="Heading2"/>
       </w:pPr>
-      <w:bookmarkStart w:id="1" w:name="_Toc303778244"/>
+      <w:bookmarkStart w:id="1" w:name="_Toc305431811"/>
       <w:r>
         <w:lastRenderedPageBreak/>
         <w:t>Introduktion</w:t>
@@ -462,7 +460,7 @@
       <w:pPr>
         <w:pStyle w:val="Heading2"/>
       </w:pPr>
-      <w:bookmarkStart w:id="2" w:name="_Toc303778245"/>
+      <w:bookmarkStart w:id="2" w:name="_Toc305431812"/>
       <w:r>
         <w:t>Bakgrund</w:t>
       </w:r>
@@ -517,7 +515,7 @@
       <w:pPr>
         <w:pStyle w:val="Heading2"/>
       </w:pPr>
-      <w:bookmarkStart w:id="3" w:name="_Toc303778246"/>
+      <w:bookmarkStart w:id="3" w:name="_Toc305431813"/>
       <w:r>
         <w:t>Grundläggande systemarkitektur</w:t>
       </w:r>
@@ -547,7 +545,13 @@
       </w:r>
       <w:proofErr w:type="spellEnd"/>
       <w:r>
-        <w:t xml:space="preserve"> ramverket </w:t>
+        <w:t xml:space="preserve"> </w:t>
+      </w:r>
+      <w:r>
+        <w:t>MVC-</w:t>
+      </w:r>
+      <w:r>
+        <w:t xml:space="preserve">ramverket </w:t>
       </w:r>
       <w:proofErr w:type="spellStart"/>
       <w:r>
@@ -574,18 +578,15 @@
     </w:p>
     <w:p>
       <w:r>
-        <w:t xml:space="preserve">Ett URL-filter används för att </w:t>
-      </w:r>
-      <w:r>
-        <w:t xml:space="preserve">skicka anrop till rätt controllers, en används för sidor med sin bas i det </w:t>
-      </w:r>
-      <w:proofErr w:type="spellStart"/>
-      <w:r>
-        <w:t>rekaktionella</w:t>
-      </w:r>
-      <w:proofErr w:type="spellEnd"/>
-      <w:r>
-        <w:t xml:space="preserve"> systemet, en annan för sidor där grundläggande data kommer från RDL och en tredje för administratörssidor.</w:t>
+        <w:t xml:space="preserve">Systemet är byggt på vanliga namnkonventioner i </w:t>
+      </w:r>
+      <w:proofErr w:type="spellStart"/>
+      <w:r>
+        <w:t>Grails</w:t>
+      </w:r>
+      <w:proofErr w:type="spellEnd"/>
+      <w:r>
+        <w:t>.</w:t>
       </w:r>
     </w:p>
     <w:p>
@@ -655,9 +656,73 @@
     </w:p>
     <w:p>
       <w:pPr>
+        <w:pStyle w:val="ListParagraph"/>
+        <w:numPr>
+          <w:ilvl w:val="0"/>
+          <w:numId w:val="1"/>
+        </w:numPr>
+      </w:pPr>
+      <w:proofErr w:type="spellStart"/>
+      <w:r>
+        <w:t>Grails</w:t>
+      </w:r>
+      <w:proofErr w:type="spellEnd"/>
+      <w:r>
+        <w:t xml:space="preserve"> </w:t>
+      </w:r>
+      <w:proofErr w:type="spellStart"/>
+      <w:r>
+        <w:t>Searchable</w:t>
+      </w:r>
+      <w:proofErr w:type="spellEnd"/>
+      <w:r>
+        <w:t xml:space="preserve"> 0.6.3</w:t>
+      </w:r>
+    </w:p>
+    <w:p>
+      <w:pPr>
+        <w:pStyle w:val="ListParagraph"/>
+        <w:numPr>
+          <w:ilvl w:val="0"/>
+          <w:numId w:val="1"/>
+        </w:numPr>
+      </w:pPr>
+      <w:proofErr w:type="spellStart"/>
+      <w:r>
+        <w:t>jQuery</w:t>
+      </w:r>
+      <w:proofErr w:type="spellEnd"/>
+      <w:r>
+        <w:t xml:space="preserve"> 1.6.1.1</w:t>
+      </w:r>
+    </w:p>
+    <w:p>
+      <w:pPr>
+        <w:pStyle w:val="ListParagraph"/>
+        <w:numPr>
+          <w:ilvl w:val="0"/>
+          <w:numId w:val="1"/>
+        </w:numPr>
+      </w:pPr>
+      <w:proofErr w:type="spellStart"/>
+      <w:proofErr w:type="gramStart"/>
+      <w:r>
+        <w:t>TinyMCE</w:t>
+      </w:r>
+      <w:proofErr w:type="spellEnd"/>
+      <w:r>
+        <w:t xml:space="preserve">  3</w:t>
+      </w:r>
+      <w:proofErr w:type="gramEnd"/>
+      <w:r>
+        <w:t>.4.4</w:t>
+      </w:r>
+    </w:p>
+    <w:p>
+      <w:pPr>
         <w:pStyle w:val="Heading2"/>
       </w:pPr>
-      <w:bookmarkStart w:id="4" w:name="_Toc303778247"/>
+      <w:bookmarkStart w:id="4" w:name="_Toc305431814"/>
       <w:proofErr w:type="spellStart"/>
       <w:r>
         <w:t>Content</w:t>
@@ -668,7 +733,99 @@
       </w:r>
       <w:bookmarkEnd w:id="4"/>
     </w:p>
-    <w:p/>
+    <w:p>
+      <w:r>
+        <w:t xml:space="preserve">I grunden för </w:t>
+      </w:r>
+      <w:proofErr w:type="spellStart"/>
+      <w:r>
+        <w:t>CMS-systemet</w:t>
+      </w:r>
+      <w:proofErr w:type="spellEnd"/>
+      <w:r>
+        <w:t xml:space="preserve"> finns objekt som kallas Pages (sidor), dessa innehåller data som sedan renderas till en HTML-sida. Förutom dessa sidor finns det </w:t>
+      </w:r>
+      <w:proofErr w:type="spellStart"/>
+      <w:r>
+        <w:t>Users</w:t>
+      </w:r>
+      <w:proofErr w:type="spellEnd"/>
+      <w:r>
+        <w:t xml:space="preserve"> (användare) och ett objekt som kallas </w:t>
+      </w:r>
+      <w:proofErr w:type="spellStart"/>
+      <w:r>
+        <w:t>SiteProperties</w:t>
+      </w:r>
+      <w:proofErr w:type="spellEnd"/>
+      <w:r>
+        <w:t xml:space="preserve"> där allmänna inställningar för sajten görs.</w:t>
+      </w:r>
+    </w:p>
+    <w:p>
+      <w:r>
+        <w:t xml:space="preserve">Varje sida har en </w:t>
+      </w:r>
+      <w:proofErr w:type="spellStart"/>
+      <w:r>
+        <w:t>permalink</w:t>
+      </w:r>
+      <w:proofErr w:type="spellEnd"/>
+      <w:r>
+        <w:t xml:space="preserve"> och eventuellt en förälder som tillsammans bestämmer den URL just den sidan får, max tre nivåer på sidor kan skapas. En sida har även innehåll (</w:t>
+      </w:r>
+      <w:proofErr w:type="spellStart"/>
+      <w:r>
+        <w:t>content</w:t>
+      </w:r>
+      <w:proofErr w:type="spellEnd"/>
+      <w:r>
+        <w:t xml:space="preserve">), rubrik (h1) och </w:t>
+      </w:r>
+      <w:proofErr w:type="spellStart"/>
+      <w:r>
+        <w:t>title</w:t>
+      </w:r>
+      <w:proofErr w:type="spellEnd"/>
+      <w:r>
+        <w:t>, eventuellt barn (</w:t>
+      </w:r>
+      <w:proofErr w:type="spellStart"/>
+      <w:r>
+        <w:t>children</w:t>
+      </w:r>
+      <w:proofErr w:type="spellEnd"/>
+      <w:r>
+        <w:t>)</w:t>
+      </w:r>
+      <w:r>
+        <w:t xml:space="preserve"> samt metainformation för att hantera publicering och liknande.</w:t>
+      </w:r>
+    </w:p>
+    <w:p>
+      <w:r>
+        <w:t xml:space="preserve">När en </w:t>
+      </w:r>
+      <w:r>
+        <w:t>sida uppdateras skapas en kopia som sedan kan återställas, dessa kopior innehåller inte några relationer till andra sidor (</w:t>
+      </w:r>
+      <w:proofErr w:type="spellStart"/>
+      <w:r>
+        <w:t>parent</w:t>
+      </w:r>
+      <w:proofErr w:type="spellEnd"/>
+      <w:r>
+        <w:t xml:space="preserve"> och </w:t>
+      </w:r>
+      <w:proofErr w:type="spellStart"/>
+      <w:r>
+        <w:t>children</w:t>
+      </w:r>
+      <w:proofErr w:type="spellEnd"/>
+      <w:r>
+        <w:t>) utan ses endast som snapshots av det innehåll en sida innehåll vid en viss tid.</w:t>
+      </w:r>
+    </w:p>
     <w:sectPr>
       <w:pgSz w:w="11906" w:h="16838"/>
       <w:pgMar w:top="1417" w:right="1417" w:bottom="1417" w:left="1417" w:header="708" w:footer="708" w:gutter="0"/>
@@ -1450,7 +1607,7 @@
 </file>
 
 <file path=customXml/itemProps1.xml><?xml version="1.0" encoding="utf-8"?>
-<ds:datastoreItem xmlns:ds="http://schemas.openxmlformats.org/officeDocument/2006/customXml" ds:itemID="{21CCB6DF-23F9-4987-979C-D16710D714EE}">
+<ds:datastoreItem xmlns:ds="http://schemas.openxmlformats.org/officeDocument/2006/customXml" ds:itemID="{4C6C4A7E-5E26-44A0-9E90-3E6B2F4A9D36}">
   <ds:schemaRefs>
     <ds:schemaRef ds:uri="http://schemas.openxmlformats.org/officeDocument/2006/bibliography"/>
   </ds:schemaRefs>

--- a/System Architecture Document.docx
+++ b/System Architecture Document.docx
@@ -8,30 +8,9 @@
       </w:pPr>
       <w:bookmarkStart w:id="0" w:name="_Toc305431810"/>
       <w:r>
-        <w:t xml:space="preserve">System </w:t>
-      </w:r>
-      <w:proofErr w:type="spellStart"/>
-      <w:r>
-        <w:t>Architecture</w:t>
-      </w:r>
-      <w:proofErr w:type="spellEnd"/>
-      <w:r>
-        <w:t xml:space="preserve"> </w:t>
-      </w:r>
-      <w:proofErr w:type="spellStart"/>
-      <w:r>
-        <w:t>Document</w:t>
-      </w:r>
-      <w:proofErr w:type="spellEnd"/>
-      <w:r>
-        <w:t xml:space="preserve"> – </w:t>
-      </w:r>
-      <w:proofErr w:type="spellStart"/>
-      <w:r>
-        <w:t>lagrummet.se</w:t>
+        <w:t>System Architecture Document – lagrummet.se</w:t>
       </w:r>
       <w:bookmarkEnd w:id="0"/>
-      <w:proofErr w:type="spellEnd"/>
     </w:p>
     <w:sdt>
       <w:sdtPr>
@@ -55,11 +34,9 @@
           <w:pPr>
             <w:pStyle w:val="TOCHeading"/>
           </w:pPr>
-          <w:proofErr w:type="spellStart"/>
           <w:r>
             <w:t>Innehåll</w:t>
           </w:r>
-          <w:proofErr w:type="spellEnd"/>
         </w:p>
         <w:p>
           <w:pPr>
@@ -445,15 +422,7 @@
     </w:p>
     <w:p>
       <w:r>
-        <w:t xml:space="preserve">Syftet med det här dokumentet är att vara ett komplement till kodbasen för </w:t>
-      </w:r>
-      <w:proofErr w:type="spellStart"/>
-      <w:r>
-        <w:t>lagrummet.se</w:t>
-      </w:r>
-      <w:proofErr w:type="spellEnd"/>
-      <w:r>
-        <w:t xml:space="preserve"> för att kunna förklara hur systemet fungerar. Det beskriver den grundläggande systemarkitekturen, den teknik och de komponenter som används samt hur de är integrerade.</w:t>
+        <w:t>Syftet med det här dokumentet är att vara ett komplement till kodbasen för lagrummet.se för att kunna förklara hur systemet fungerar. Det beskriver den grundläggande systemarkitekturen, den teknik och de komponenter som används samt hur de är integrerade.</w:t>
       </w:r>
     </w:p>
     <w:p>
@@ -468,26 +437,10 @@
     </w:p>
     <w:p>
       <w:r>
-        <w:t>Domstolsverket (</w:t>
-      </w:r>
-      <w:proofErr w:type="spellStart"/>
-      <w:r>
-        <w:t>DsV</w:t>
-      </w:r>
-      <w:proofErr w:type="spellEnd"/>
-      <w:r>
-        <w:t>) har beslutat att skapa en webbplats</w:t>
-      </w:r>
-      <w:r>
-        <w:t xml:space="preserve">, </w:t>
-      </w:r>
-      <w:proofErr w:type="spellStart"/>
-      <w:r>
-        <w:t>lagrummet.se</w:t>
-      </w:r>
-      <w:proofErr w:type="spellEnd"/>
-      <w:r>
-        <w:t>,</w:t>
+        <w:t>Domstolsverket (DsV) har beslutat att skapa en webbplats</w:t>
+      </w:r>
+      <w:r>
+        <w:t>, lagrummet.se,</w:t>
       </w:r>
       <w:r>
         <w:t xml:space="preserve"> där medborgare och rättskunniga ska kunna söka i den svenska rättsinformationen. En grundläggande tankegång som genomsyrar hela projektet är att</w:t>
@@ -522,13 +475,8 @@
       <w:bookmarkEnd w:id="3"/>
     </w:p>
     <w:p>
-      <w:proofErr w:type="spellStart"/>
-      <w:r>
-        <w:t>Lagrummet.se</w:t>
-      </w:r>
-      <w:proofErr w:type="spellEnd"/>
-      <w:r>
-        <w:t xml:space="preserve"> är byggt </w:t>
+      <w:r>
+        <w:t xml:space="preserve">Lagrummet.se är byggt </w:t>
       </w:r>
       <w:r>
         <w:t xml:space="preserve">som en </w:t>
@@ -537,56 +485,24 @@
         <w:t xml:space="preserve">standardbaserad webbplats </w:t>
       </w:r>
       <w:r>
-        <w:t xml:space="preserve">i det </w:t>
-      </w:r>
-      <w:proofErr w:type="spellStart"/>
-      <w:r>
-        <w:t>Groovy-baserade</w:t>
-      </w:r>
-      <w:proofErr w:type="spellEnd"/>
-      <w:r>
-        <w:t xml:space="preserve"> </w:t>
+        <w:t xml:space="preserve">i det Groovy-baserade </w:t>
       </w:r>
       <w:r>
         <w:t>MVC-</w:t>
       </w:r>
       <w:r>
-        <w:t xml:space="preserve">ramverket </w:t>
-      </w:r>
-      <w:proofErr w:type="spellStart"/>
-      <w:r>
-        <w:t>Grails</w:t>
-      </w:r>
-      <w:proofErr w:type="spellEnd"/>
-      <w:r>
-        <w:t xml:space="preserve">. </w:t>
+        <w:t xml:space="preserve">ramverket Grails. </w:t>
       </w:r>
       <w:r>
         <w:t>I grunden är det ett skräddarsytt</w:t>
       </w:r>
       <w:r>
-        <w:t xml:space="preserve"> </w:t>
-      </w:r>
-      <w:proofErr w:type="spellStart"/>
-      <w:r>
-        <w:t>CMS-system</w:t>
-      </w:r>
-      <w:proofErr w:type="spellEnd"/>
-      <w:r>
-        <w:t xml:space="preserve"> anpassat för att sömlöst kunna söka och visa information från Rättsdatalagret (RDL).</w:t>
-      </w:r>
-    </w:p>
-    <w:p>
-      <w:r>
-        <w:t xml:space="preserve">Systemet är byggt på vanliga namnkonventioner i </w:t>
-      </w:r>
-      <w:proofErr w:type="spellStart"/>
-      <w:r>
-        <w:t>Grails</w:t>
-      </w:r>
-      <w:proofErr w:type="spellEnd"/>
-      <w:r>
-        <w:t>.</w:t>
+        <w:t xml:space="preserve"> CMS-system anpassat för att sömlöst kunna söka och visa information från Rättsdatalagret (RDL).</w:t>
+      </w:r>
+    </w:p>
+    <w:p>
+      <w:r>
+        <w:t>Systemet är byggt på vanliga namnkonventioner i Grails.</w:t>
       </w:r>
     </w:p>
     <w:p>
@@ -602,13 +518,8 @@
           <w:numId w:val="1"/>
         </w:numPr>
       </w:pPr>
-      <w:proofErr w:type="spellStart"/>
-      <w:r>
-        <w:t>Grails</w:t>
-      </w:r>
-      <w:proofErr w:type="spellEnd"/>
-      <w:r>
-        <w:t xml:space="preserve"> 1.3.7</w:t>
+      <w:r>
+        <w:t>Grails 1.3.7</w:t>
       </w:r>
     </w:p>
     <w:p>
@@ -632,23 +543,7 @@
         </w:numPr>
       </w:pPr>
       <w:r>
-        <w:t xml:space="preserve">Spring </w:t>
-      </w:r>
-      <w:proofErr w:type="spellStart"/>
-      <w:r>
-        <w:t>Security</w:t>
-      </w:r>
-      <w:proofErr w:type="spellEnd"/>
-      <w:r>
-        <w:t xml:space="preserve"> </w:t>
-      </w:r>
-      <w:proofErr w:type="spellStart"/>
-      <w:r>
-        <w:t>Core</w:t>
-      </w:r>
-      <w:proofErr w:type="spellEnd"/>
-      <w:r>
-        <w:t xml:space="preserve"> </w:t>
+        <w:t xml:space="preserve">Spring Security Core </w:t>
       </w:r>
       <w:r>
         <w:t>1.2.1</w:t>
@@ -662,21 +557,8 @@
           <w:numId w:val="1"/>
         </w:numPr>
       </w:pPr>
-      <w:proofErr w:type="spellStart"/>
-      <w:r>
-        <w:t>Grails</w:t>
-      </w:r>
-      <w:proofErr w:type="spellEnd"/>
-      <w:r>
-        <w:t xml:space="preserve"> </w:t>
-      </w:r>
-      <w:proofErr w:type="spellStart"/>
-      <w:r>
-        <w:t>Searchable</w:t>
-      </w:r>
-      <w:proofErr w:type="spellEnd"/>
-      <w:r>
-        <w:t xml:space="preserve"> 0.6.3</w:t>
+      <w:r>
+        <w:t>Grails Searchable 0.6.3</w:t>
       </w:r>
     </w:p>
     <w:p>
@@ -687,13 +569,8 @@
           <w:numId w:val="1"/>
         </w:numPr>
       </w:pPr>
-      <w:proofErr w:type="spellStart"/>
-      <w:r>
-        <w:t>jQuery</w:t>
-      </w:r>
-      <w:proofErr w:type="spellEnd"/>
-      <w:r>
-        <w:t xml:space="preserve"> 1.6.1.1</w:t>
+      <w:r>
+        <w:t>jQuery 1.6.1.1</w:t>
       </w:r>
     </w:p>
     <w:p>
@@ -704,18 +581,8 @@
           <w:numId w:val="1"/>
         </w:numPr>
       </w:pPr>
-      <w:proofErr w:type="spellStart"/>
-      <w:proofErr w:type="gramStart"/>
-      <w:r>
-        <w:t>TinyMCE</w:t>
-      </w:r>
-      <w:proofErr w:type="spellEnd"/>
-      <w:r>
-        <w:t xml:space="preserve">  3</w:t>
-      </w:r>
-      <w:proofErr w:type="gramEnd"/>
-      <w:r>
-        <w:t>.4.4</w:t>
+      <w:r>
+        <w:t>TinyMCE  3.4.4</w:t>
       </w:r>
     </w:p>
     <w:p>
@@ -723,80 +590,22 @@
         <w:pStyle w:val="Heading2"/>
       </w:pPr>
       <w:bookmarkStart w:id="4" w:name="_Toc305431814"/>
-      <w:proofErr w:type="spellStart"/>
-      <w:r>
-        <w:t>Content</w:t>
-      </w:r>
-      <w:proofErr w:type="spellEnd"/>
-      <w:r>
-        <w:t xml:space="preserve"> Management System</w:t>
+      <w:r>
+        <w:t>Content Management System</w:t>
       </w:r>
       <w:bookmarkEnd w:id="4"/>
     </w:p>
     <w:p>
       <w:r>
-        <w:t xml:space="preserve">I grunden för </w:t>
-      </w:r>
-      <w:proofErr w:type="spellStart"/>
-      <w:r>
-        <w:t>CMS-systemet</w:t>
-      </w:r>
-      <w:proofErr w:type="spellEnd"/>
-      <w:r>
-        <w:t xml:space="preserve"> finns objekt som kallas Pages (sidor), dessa innehåller data som sedan renderas till en HTML-sida. Förutom dessa sidor finns det </w:t>
-      </w:r>
-      <w:proofErr w:type="spellStart"/>
-      <w:r>
-        <w:t>Users</w:t>
-      </w:r>
-      <w:proofErr w:type="spellEnd"/>
-      <w:r>
-        <w:t xml:space="preserve"> (användare) och ett objekt som kallas </w:t>
-      </w:r>
-      <w:proofErr w:type="spellStart"/>
-      <w:r>
-        <w:t>SiteProperties</w:t>
-      </w:r>
-      <w:proofErr w:type="spellEnd"/>
-      <w:r>
-        <w:t xml:space="preserve"> där allmänna inställningar för sajten görs.</w:t>
-      </w:r>
-    </w:p>
-    <w:p>
-      <w:r>
-        <w:t xml:space="preserve">Varje sida har en </w:t>
-      </w:r>
-      <w:proofErr w:type="spellStart"/>
-      <w:r>
-        <w:t>permalink</w:t>
-      </w:r>
-      <w:proofErr w:type="spellEnd"/>
-      <w:r>
-        <w:t xml:space="preserve"> och eventuellt en förälder som tillsammans bestämmer den URL just den sidan får, max tre nivåer på sidor kan skapas. En sida har även innehåll (</w:t>
-      </w:r>
-      <w:proofErr w:type="spellStart"/>
-      <w:r>
-        <w:t>content</w:t>
-      </w:r>
-      <w:proofErr w:type="spellEnd"/>
-      <w:r>
-        <w:t xml:space="preserve">), rubrik (h1) och </w:t>
-      </w:r>
-      <w:proofErr w:type="spellStart"/>
-      <w:r>
-        <w:t>title</w:t>
-      </w:r>
-      <w:proofErr w:type="spellEnd"/>
-      <w:r>
-        <w:t>, eventuellt barn (</w:t>
-      </w:r>
-      <w:proofErr w:type="spellStart"/>
-      <w:r>
-        <w:t>children</w:t>
-      </w:r>
-      <w:proofErr w:type="spellEnd"/>
-      <w:r>
-        <w:t>)</w:t>
+        <w:t>I grunden för CMS-systemet finns objekt som kallas Pages (sidor), dessa innehåller data som sedan renderas till en HTML-sida. Förutom dessa sidor finns det Users (användare) och ett objekt som kallas SiteProperties där allmänna inställningar för sajten görs.</w:t>
+      </w:r>
+    </w:p>
+    <w:p>
+      <w:r>
+        <w:t>Varje sida har en permalink och eventuellt en förälder som tillsammans bestämmer den URL just den sidan får, max tre nivåer på sidor kan skapas. En sida har även innehåll (content), rubrik (h1) och title</w:t>
+      </w:r>
+      <w:r>
+        <w:t>, eventuellt barn (children)</w:t>
       </w:r>
       <w:r>
         <w:t xml:space="preserve"> samt metainformation för att hantera publicering och liknande.</w:t>
@@ -807,23 +616,38 @@
         <w:t xml:space="preserve">När en </w:t>
       </w:r>
       <w:r>
-        <w:t>sida uppdateras skapas en kopia som sedan kan återställas, dessa kopior innehåller inte några relationer till andra sidor (</w:t>
-      </w:r>
-      <w:proofErr w:type="spellStart"/>
-      <w:r>
-        <w:t>parent</w:t>
-      </w:r>
-      <w:proofErr w:type="spellEnd"/>
-      <w:r>
-        <w:t xml:space="preserve"> och </w:t>
-      </w:r>
-      <w:proofErr w:type="spellStart"/>
-      <w:r>
-        <w:t>children</w:t>
-      </w:r>
-      <w:proofErr w:type="spellEnd"/>
-      <w:r>
-        <w:t>) utan ses endast som snapshots av det innehåll en sida innehåll vid en viss tid.</w:t>
+        <w:t>sida uppdateras skapas en kopia som sedan kan återställas, dessa kopior innehåller inte några relationer till andra sidor (parent och children) utan ses endast som snapshots av det innehåll en sida innehåll vid en viss tid.</w:t>
+      </w:r>
+    </w:p>
+    <w:p>
+      <w:pPr>
+        <w:pStyle w:val="Heading2"/>
+      </w:pPr>
+      <w:r>
+        <w:lastRenderedPageBreak/>
+        <w:t>Sök</w:t>
+      </w:r>
+    </w:p>
+    <w:p>
+      <w:pPr>
+        <w:pStyle w:val="Heading2"/>
+      </w:pPr>
+      <w:r>
+        <w:t>Admin</w:t>
+      </w:r>
+    </w:p>
+    <w:p/>
+    <w:p>
+      <w:pPr>
+        <w:pStyle w:val="Heading3"/>
+      </w:pPr>
+      <w:r>
+        <w:t>Filter</w:t>
+      </w:r>
+    </w:p>
+    <w:p>
+      <w:r>
+        <w:t>För att hämta information i form av objekt som är gemensamma för alla sidor i Admin-modulen finns två filter definierade, SitePropertiesFilter och PageTreeFilters.</w:t>
       </w:r>
     </w:p>
     <w:sectPr>
@@ -1165,6 +989,28 @@
       <w:szCs w:val="26"/>
     </w:rPr>
   </w:style>
+  <w:style w:type="paragraph" w:styleId="Heading3">
+    <w:name w:val="heading 3"/>
+    <w:basedOn w:val="Normal"/>
+    <w:next w:val="Normal"/>
+    <w:link w:val="Heading3Char"/>
+    <w:uiPriority w:val="9"/>
+    <w:unhideWhenUsed/>
+    <w:qFormat/>
+    <w:rsid w:val="004B40E8"/>
+    <w:pPr>
+      <w:keepNext/>
+      <w:keepLines/>
+      <w:spacing w:before="200" w:after="0"/>
+      <w:outlineLvl w:val="2"/>
+    </w:pPr>
+    <w:rPr>
+      <w:rFonts w:asciiTheme="majorHAnsi" w:eastAsiaTheme="majorEastAsia" w:hAnsiTheme="majorHAnsi" w:cstheme="majorBidi"/>
+      <w:b/>
+      <w:bCs/>
+      <w:color w:val="4F81BD" w:themeColor="accent1"/>
+    </w:rPr>
+  </w:style>
   <w:style w:type="character" w:default="1" w:styleId="DefaultParagraphFont">
     <w:name w:val="Default Paragraph Font"/>
     <w:uiPriority w:val="1"/>
@@ -1315,6 +1161,19 @@
       <w:ind w:left="720"/>
       <w:contextualSpacing/>
     </w:pPr>
+  </w:style>
+  <w:style w:type="character" w:customStyle="1" w:styleId="Heading3Char">
+    <w:name w:val="Heading 3 Char"/>
+    <w:basedOn w:val="DefaultParagraphFont"/>
+    <w:link w:val="Heading3"/>
+    <w:uiPriority w:val="9"/>
+    <w:rsid w:val="004B40E8"/>
+    <w:rPr>
+      <w:rFonts w:asciiTheme="majorHAnsi" w:eastAsiaTheme="majorEastAsia" w:hAnsiTheme="majorHAnsi" w:cstheme="majorBidi"/>
+      <w:b/>
+      <w:bCs/>
+      <w:color w:val="4F81BD" w:themeColor="accent1"/>
+    </w:rPr>
   </w:style>
 </w:styles>
 </file>
@@ -1607,7 +1466,7 @@
 </file>
 
 <file path=customXml/itemProps1.xml><?xml version="1.0" encoding="utf-8"?>
-<ds:datastoreItem xmlns:ds="http://schemas.openxmlformats.org/officeDocument/2006/customXml" ds:itemID="{4C6C4A7E-5E26-44A0-9E90-3E6B2F4A9D36}">
+<ds:datastoreItem xmlns:ds="http://schemas.openxmlformats.org/officeDocument/2006/customXml" ds:itemID="{9B73C8B6-16A0-4693-B930-B1B45D2CB413}">
   <ds:schemaRefs>
     <ds:schemaRef ds:uri="http://schemas.openxmlformats.org/officeDocument/2006/bibliography"/>
   </ds:schemaRefs>

--- a/System Architecture Document.docx
+++ b/System Architecture Document.docx
@@ -6,7 +6,7 @@
       <w:pPr>
         <w:pStyle w:val="Heading1"/>
       </w:pPr>
-      <w:bookmarkStart w:id="0" w:name="_Toc305431810"/>
+      <w:bookmarkStart w:id="0" w:name="_Toc307919194"/>
       <w:r>
         <w:t>System Architecture Document – lagrummet.se</w:t>
       </w:r>
@@ -59,7 +59,7 @@
           <w:r>
             <w:fldChar w:fldCharType="separate"/>
           </w:r>
-          <w:hyperlink w:anchor="_Toc305431810" w:history="1">
+          <w:hyperlink w:anchor="_Toc307919194" w:history="1">
             <w:r>
               <w:rPr>
                 <w:rStyle w:val="Hyperlink"/>
@@ -86,7 +86,7 @@
                 <w:noProof/>
                 <w:webHidden/>
               </w:rPr>
-              <w:instrText xml:space="preserve"> PAGEREF _Toc305431810 \h </w:instrText>
+              <w:instrText xml:space="preserve"> PAGEREF _Toc307919194 \h </w:instrText>
             </w:r>
             <w:r>
               <w:rPr>
@@ -129,7 +129,7 @@
               <w:lang w:eastAsia="sv-SE"/>
             </w:rPr>
           </w:pPr>
-          <w:hyperlink w:anchor="_Toc305431811" w:history="1">
+          <w:hyperlink w:anchor="_Toc307919195" w:history="1">
             <w:r>
               <w:rPr>
                 <w:rStyle w:val="Hyperlink"/>
@@ -156,7 +156,7 @@
                 <w:noProof/>
                 <w:webHidden/>
               </w:rPr>
-              <w:instrText xml:space="preserve"> PAGEREF _Toc305431811 \h </w:instrText>
+              <w:instrText xml:space="preserve"> PAGEREF _Toc307919195 \h </w:instrText>
             </w:r>
             <w:r>
               <w:rPr>
@@ -199,7 +199,7 @@
               <w:lang w:eastAsia="sv-SE"/>
             </w:rPr>
           </w:pPr>
-          <w:hyperlink w:anchor="_Toc305431812" w:history="1">
+          <w:hyperlink w:anchor="_Toc307919196" w:history="1">
             <w:r>
               <w:rPr>
                 <w:rStyle w:val="Hyperlink"/>
@@ -226,7 +226,7 @@
                 <w:noProof/>
                 <w:webHidden/>
               </w:rPr>
-              <w:instrText xml:space="preserve"> PAGEREF _Toc305431812 \h </w:instrText>
+              <w:instrText xml:space="preserve"> PAGEREF _Toc307919196 \h </w:instrText>
             </w:r>
             <w:r>
               <w:rPr>
@@ -269,7 +269,7 @@
               <w:lang w:eastAsia="sv-SE"/>
             </w:rPr>
           </w:pPr>
-          <w:hyperlink w:anchor="_Toc305431813" w:history="1">
+          <w:hyperlink w:anchor="_Toc307919197" w:history="1">
             <w:r>
               <w:rPr>
                 <w:rStyle w:val="Hyperlink"/>
@@ -296,7 +296,7 @@
                 <w:noProof/>
                 <w:webHidden/>
               </w:rPr>
-              <w:instrText xml:space="preserve"> PAGEREF _Toc305431813 \h </w:instrText>
+              <w:instrText xml:space="preserve"> PAGEREF _Toc307919197 \h </w:instrText>
             </w:r>
             <w:r>
               <w:rPr>
@@ -339,7 +339,7 @@
               <w:lang w:eastAsia="sv-SE"/>
             </w:rPr>
           </w:pPr>
-          <w:hyperlink w:anchor="_Toc305431814" w:history="1">
+          <w:hyperlink w:anchor="_Toc307919198" w:history="1">
             <w:r>
               <w:rPr>
                 <w:rStyle w:val="Hyperlink"/>
@@ -366,7 +366,7 @@
                 <w:noProof/>
                 <w:webHidden/>
               </w:rPr>
-              <w:instrText xml:space="preserve"> PAGEREF _Toc305431814 \h </w:instrText>
+              <w:instrText xml:space="preserve"> PAGEREF _Toc307919198 \h </w:instrText>
             </w:r>
             <w:r>
               <w:rPr>
@@ -387,6 +387,214 @@
                 <w:webHidden/>
               </w:rPr>
               <w:t>2</w:t>
+            </w:r>
+            <w:r>
+              <w:rPr>
+                <w:noProof/>
+                <w:webHidden/>
+              </w:rPr>
+              <w:fldChar w:fldCharType="end"/>
+            </w:r>
+          </w:hyperlink>
+        </w:p>
+        <w:p>
+          <w:pPr>
+            <w:pStyle w:val="TOC2"/>
+            <w:tabs>
+              <w:tab w:val="right" w:leader="dot" w:pos="9062"/>
+            </w:tabs>
+            <w:rPr>
+              <w:rFonts w:eastAsiaTheme="minorEastAsia"/>
+              <w:noProof/>
+              <w:lang w:eastAsia="sv-SE"/>
+            </w:rPr>
+          </w:pPr>
+          <w:hyperlink w:anchor="_Toc307919199" w:history="1">
+            <w:r>
+              <w:rPr>
+                <w:rStyle w:val="Hyperlink"/>
+                <w:noProof/>
+              </w:rPr>
+              <w:t>Sök</w:t>
+            </w:r>
+            <w:r>
+              <w:rPr>
+                <w:noProof/>
+                <w:webHidden/>
+              </w:rPr>
+              <w:tab/>
+            </w:r>
+            <w:r>
+              <w:rPr>
+                <w:noProof/>
+                <w:webHidden/>
+              </w:rPr>
+              <w:fldChar w:fldCharType="begin"/>
+            </w:r>
+            <w:r>
+              <w:rPr>
+                <w:noProof/>
+                <w:webHidden/>
+              </w:rPr>
+              <w:instrText xml:space="preserve"> PAGEREF _Toc307919199 \h </w:instrText>
+            </w:r>
+            <w:r>
+              <w:rPr>
+                <w:noProof/>
+                <w:webHidden/>
+              </w:rPr>
+            </w:r>
+            <w:r>
+              <w:rPr>
+                <w:noProof/>
+                <w:webHidden/>
+              </w:rPr>
+              <w:fldChar w:fldCharType="separate"/>
+            </w:r>
+            <w:r>
+              <w:rPr>
+                <w:noProof/>
+                <w:webHidden/>
+              </w:rPr>
+              <w:t>2</w:t>
+            </w:r>
+            <w:r>
+              <w:rPr>
+                <w:noProof/>
+                <w:webHidden/>
+              </w:rPr>
+              <w:fldChar w:fldCharType="end"/>
+            </w:r>
+          </w:hyperlink>
+        </w:p>
+        <w:p>
+          <w:pPr>
+            <w:pStyle w:val="TOC2"/>
+            <w:tabs>
+              <w:tab w:val="right" w:leader="dot" w:pos="9062"/>
+            </w:tabs>
+            <w:rPr>
+              <w:rFonts w:eastAsiaTheme="minorEastAsia"/>
+              <w:noProof/>
+              <w:lang w:eastAsia="sv-SE"/>
+            </w:rPr>
+          </w:pPr>
+          <w:hyperlink w:anchor="_Toc307919200" w:history="1">
+            <w:r>
+              <w:rPr>
+                <w:rStyle w:val="Hyperlink"/>
+                <w:noProof/>
+              </w:rPr>
+              <w:t>Admin</w:t>
+            </w:r>
+            <w:r>
+              <w:rPr>
+                <w:noProof/>
+                <w:webHidden/>
+              </w:rPr>
+              <w:tab/>
+            </w:r>
+            <w:r>
+              <w:rPr>
+                <w:noProof/>
+                <w:webHidden/>
+              </w:rPr>
+              <w:fldChar w:fldCharType="begin"/>
+            </w:r>
+            <w:r>
+              <w:rPr>
+                <w:noProof/>
+                <w:webHidden/>
+              </w:rPr>
+              <w:instrText xml:space="preserve"> PAGEREF _Toc307919200 \h </w:instrText>
+            </w:r>
+            <w:r>
+              <w:rPr>
+                <w:noProof/>
+                <w:webHidden/>
+              </w:rPr>
+            </w:r>
+            <w:r>
+              <w:rPr>
+                <w:noProof/>
+                <w:webHidden/>
+              </w:rPr>
+              <w:fldChar w:fldCharType="separate"/>
+            </w:r>
+            <w:r>
+              <w:rPr>
+                <w:noProof/>
+                <w:webHidden/>
+              </w:rPr>
+              <w:t>3</w:t>
+            </w:r>
+            <w:r>
+              <w:rPr>
+                <w:noProof/>
+                <w:webHidden/>
+              </w:rPr>
+              <w:fldChar w:fldCharType="end"/>
+            </w:r>
+          </w:hyperlink>
+        </w:p>
+        <w:p>
+          <w:pPr>
+            <w:pStyle w:val="TOC3"/>
+            <w:tabs>
+              <w:tab w:val="right" w:leader="dot" w:pos="9062"/>
+            </w:tabs>
+            <w:rPr>
+              <w:noProof/>
+            </w:rPr>
+          </w:pPr>
+          <w:hyperlink w:anchor="_Toc307919201" w:history="1">
+            <w:r>
+              <w:rPr>
+                <w:rStyle w:val="Hyperlink"/>
+                <w:noProof/>
+              </w:rPr>
+              <w:t>Filter</w:t>
+            </w:r>
+            <w:r>
+              <w:rPr>
+                <w:noProof/>
+                <w:webHidden/>
+              </w:rPr>
+              <w:tab/>
+            </w:r>
+            <w:r>
+              <w:rPr>
+                <w:noProof/>
+                <w:webHidden/>
+              </w:rPr>
+              <w:fldChar w:fldCharType="begin"/>
+            </w:r>
+            <w:r>
+              <w:rPr>
+                <w:noProof/>
+                <w:webHidden/>
+              </w:rPr>
+              <w:instrText xml:space="preserve"> PAGEREF _Toc307919201 \h </w:instrText>
+            </w:r>
+            <w:r>
+              <w:rPr>
+                <w:noProof/>
+                <w:webHidden/>
+              </w:rPr>
+            </w:r>
+            <w:r>
+              <w:rPr>
+                <w:noProof/>
+                <w:webHidden/>
+              </w:rPr>
+              <w:fldChar w:fldCharType="separate"/>
+            </w:r>
+            <w:r>
+              <w:rPr>
+                <w:noProof/>
+                <w:webHidden/>
+              </w:rPr>
+              <w:t>3</w:t>
             </w:r>
             <w:r>
               <w:rPr>
@@ -413,7 +621,7 @@
       <w:pPr>
         <w:pStyle w:val="Heading2"/>
       </w:pPr>
-      <w:bookmarkStart w:id="1" w:name="_Toc305431811"/>
+      <w:bookmarkStart w:id="1" w:name="_Toc307919195"/>
       <w:r>
         <w:lastRenderedPageBreak/>
         <w:t>Introduktion</w:t>
@@ -429,7 +637,7 @@
       <w:pPr>
         <w:pStyle w:val="Heading2"/>
       </w:pPr>
-      <w:bookmarkStart w:id="2" w:name="_Toc305431812"/>
+      <w:bookmarkStart w:id="2" w:name="_Toc307919196"/>
       <w:r>
         <w:t>Bakgrund</w:t>
       </w:r>
@@ -468,7 +676,7 @@
       <w:pPr>
         <w:pStyle w:val="Heading2"/>
       </w:pPr>
-      <w:bookmarkStart w:id="3" w:name="_Toc305431813"/>
+      <w:bookmarkStart w:id="3" w:name="_Toc307919197"/>
       <w:r>
         <w:t>Grundläggande systemarkitektur</w:t>
       </w:r>
@@ -589,7 +797,7 @@
       <w:pPr>
         <w:pStyle w:val="Heading2"/>
       </w:pPr>
-      <w:bookmarkStart w:id="4" w:name="_Toc305431814"/>
+      <w:bookmarkStart w:id="4" w:name="_Toc307919198"/>
       <w:r>
         <w:t>Content Management System</w:t>
       </w:r>
@@ -623,27 +831,66 @@
       <w:pPr>
         <w:pStyle w:val="Heading2"/>
       </w:pPr>
+      <w:bookmarkStart w:id="5" w:name="_Toc307919199"/>
+      <w:r>
+        <w:t>Sök</w:t>
+      </w:r>
+      <w:bookmarkEnd w:id="5"/>
+    </w:p>
+    <w:p>
+      <w:r>
+        <w:t>En sökning initieras via en förfrågan till URL’en /search (</w:t>
+      </w:r>
+      <w:r>
+        <w:t>via UrlMappings</w:t>
+      </w:r>
+      <w:r>
+        <w:t xml:space="preserve">) som då skickar vidare förfrågan till kontrollern SearchController.groovy. Den kontrollern är inte kopplad till någon </w:t>
+      </w:r>
       <w:r>
         <w:lastRenderedPageBreak/>
-        <w:t>Sök</w:t>
+        <w:t>domänmodell men använder sig däremot av en service vid namn SearchService som i sin tur fungerar som ett mellanlager för sökningar internt på sidan (som går via localSearchService) och externt mot RDL (rdlSearchService).</w:t>
+      </w:r>
+    </w:p>
+    <w:p>
+      <w:r>
+        <w:t>RdlSearchService använder sig av ett par hjälpklasser som ligger under src/groovy/se/lagrummet (bland annat SearchResult) för att ordna sökresultatet från RDL i kategorier och ordna till textutdrag.</w:t>
+      </w:r>
+    </w:p>
+    <w:p>
+      <w:r>
+        <w:t xml:space="preserve"> </w:t>
       </w:r>
     </w:p>
     <w:p>
       <w:pPr>
         <w:pStyle w:val="Heading2"/>
       </w:pPr>
+      <w:bookmarkStart w:id="6" w:name="_Toc307919200"/>
       <w:r>
         <w:t>Admin</w:t>
       </w:r>
-    </w:p>
-    <w:p/>
+      <w:bookmarkEnd w:id="6"/>
+    </w:p>
+    <w:p>
+      <w:r>
+        <w:t>Admin-modulen hanterar dels sidor men även objektet SiteProperties som är genensamt för hela applikationen. Där ställer man in information av typen sidfot, länkar i toppmenyn och sajt-titel. Det finns även gränssnitt för att hantera bilder och övrig media samt användare.</w:t>
+      </w:r>
+    </w:p>
+    <w:p>
+      <w:r>
+        <w:t>Beroende på typ av användare finns det olika möjligheter i admin-gränssnittet, en redaktör kan bara ändra sidinnehåll och media medan en administratör även kan hantera användare och SiteProperties.</w:t>
+      </w:r>
+    </w:p>
     <w:p>
       <w:pPr>
         <w:pStyle w:val="Heading3"/>
       </w:pPr>
+      <w:bookmarkStart w:id="7" w:name="_Toc307919201"/>
       <w:r>
         <w:t>Filter</w:t>
       </w:r>
+      <w:bookmarkEnd w:id="7"/>
     </w:p>
     <w:p>
       <w:r>
@@ -1175,6 +1422,19 @@
       <w:color w:val="4F81BD" w:themeColor="accent1"/>
     </w:rPr>
   </w:style>
+  <w:style w:type="paragraph" w:styleId="TOC3">
+    <w:name w:val="toc 3"/>
+    <w:basedOn w:val="Normal"/>
+    <w:next w:val="Normal"/>
+    <w:autoRedefine/>
+    <w:uiPriority w:val="39"/>
+    <w:unhideWhenUsed/>
+    <w:rsid w:val="001428D4"/>
+    <w:pPr>
+      <w:spacing w:after="100"/>
+      <w:ind w:left="440"/>
+    </w:pPr>
+  </w:style>
 </w:styles>
 </file>
 
@@ -1466,7 +1726,7 @@
 </file>
 
 <file path=customXml/itemProps1.xml><?xml version="1.0" encoding="utf-8"?>
-<ds:datastoreItem xmlns:ds="http://schemas.openxmlformats.org/officeDocument/2006/customXml" ds:itemID="{9B73C8B6-16A0-4693-B930-B1B45D2CB413}">
+<ds:datastoreItem xmlns:ds="http://schemas.openxmlformats.org/officeDocument/2006/customXml" ds:itemID="{FFBFAEC5-5CFD-40B7-B702-CC022DB89DC6}">
   <ds:schemaRefs>
     <ds:schemaRef ds:uri="http://schemas.openxmlformats.org/officeDocument/2006/bibliography"/>
   </ds:schemaRefs>

--- a/System Architecture Document.docx
+++ b/System Architecture Document.docx
@@ -8,9 +8,30 @@
       </w:pPr>
       <w:bookmarkStart w:id="0" w:name="_Toc307919194"/>
       <w:r>
-        <w:t>System Architecture Document – lagrummet.se</w:t>
+        <w:t xml:space="preserve">System </w:t>
+      </w:r>
+      <w:proofErr w:type="spellStart"/>
+      <w:r>
+        <w:t>Architecture</w:t>
+      </w:r>
+      <w:proofErr w:type="spellEnd"/>
+      <w:r>
+        <w:t xml:space="preserve"> </w:t>
+      </w:r>
+      <w:proofErr w:type="spellStart"/>
+      <w:r>
+        <w:t>Document</w:t>
+      </w:r>
+      <w:proofErr w:type="spellEnd"/>
+      <w:r>
+        <w:t xml:space="preserve"> – </w:t>
+      </w:r>
+      <w:proofErr w:type="spellStart"/>
+      <w:r>
+        <w:t>lagrummet.se</w:t>
       </w:r>
       <w:bookmarkEnd w:id="0"/>
+      <w:proofErr w:type="spellEnd"/>
     </w:p>
     <w:sdt>
       <w:sdtPr>
@@ -34,9 +55,11 @@
           <w:pPr>
             <w:pStyle w:val="TOCHeading"/>
           </w:pPr>
+          <w:proofErr w:type="spellStart"/>
           <w:r>
             <w:t>Innehåll</w:t>
           </w:r>
+          <w:proofErr w:type="spellEnd"/>
         </w:p>
         <w:p>
           <w:pPr>
@@ -630,7 +653,15 @@
     </w:p>
     <w:p>
       <w:r>
-        <w:t>Syftet med det här dokumentet är att vara ett komplement till kodbasen för lagrummet.se för att kunna förklara hur systemet fungerar. Det beskriver den grundläggande systemarkitekturen, den teknik och de komponenter som används samt hur de är integrerade.</w:t>
+        <w:t xml:space="preserve">Syftet med det här dokumentet är att vara ett komplement till kodbasen för </w:t>
+      </w:r>
+      <w:proofErr w:type="spellStart"/>
+      <w:r>
+        <w:t>lagrummet.se</w:t>
+      </w:r>
+      <w:proofErr w:type="spellEnd"/>
+      <w:r>
+        <w:t xml:space="preserve"> för att kunna förklara hur systemet fungerar. Det beskriver den grundläggande systemarkitekturen, den teknik och de komponenter som används samt hur de är integrerade.</w:t>
       </w:r>
     </w:p>
     <w:p>
@@ -645,10 +676,26 @@
     </w:p>
     <w:p>
       <w:r>
-        <w:t>Domstolsverket (DsV) har beslutat att skapa en webbplats</w:t>
-      </w:r>
-      <w:r>
-        <w:t>, lagrummet.se,</w:t>
+        <w:t>Domstolsverket (</w:t>
+      </w:r>
+      <w:proofErr w:type="spellStart"/>
+      <w:r>
+        <w:t>DsV</w:t>
+      </w:r>
+      <w:proofErr w:type="spellEnd"/>
+      <w:r>
+        <w:t>) har beslutat att skapa en webbplats</w:t>
+      </w:r>
+      <w:r>
+        <w:t xml:space="preserve">, </w:t>
+      </w:r>
+      <w:proofErr w:type="spellStart"/>
+      <w:r>
+        <w:t>lagrummet.se</w:t>
+      </w:r>
+      <w:proofErr w:type="spellEnd"/>
+      <w:r>
+        <w:t>,</w:t>
       </w:r>
       <w:r>
         <w:t xml:space="preserve"> där medborgare och rättskunniga ska kunna söka i den svenska rättsinformationen. En grundläggande tankegång som genomsyrar hela projektet är att</w:t>
@@ -683,8 +730,13 @@
       <w:bookmarkEnd w:id="3"/>
     </w:p>
     <w:p>
-      <w:r>
-        <w:t xml:space="preserve">Lagrummet.se är byggt </w:t>
+      <w:proofErr w:type="spellStart"/>
+      <w:r>
+        <w:t>Lagrummet.se</w:t>
+      </w:r>
+      <w:proofErr w:type="spellEnd"/>
+      <w:r>
+        <w:t xml:space="preserve"> är byggt </w:t>
       </w:r>
       <w:r>
         <w:t xml:space="preserve">som en </w:t>
@@ -693,24 +745,56 @@
         <w:t xml:space="preserve">standardbaserad webbplats </w:t>
       </w:r>
       <w:r>
-        <w:t xml:space="preserve">i det Groovy-baserade </w:t>
+        <w:t xml:space="preserve">i det </w:t>
+      </w:r>
+      <w:proofErr w:type="spellStart"/>
+      <w:r>
+        <w:t>Groovy-baserade</w:t>
+      </w:r>
+      <w:proofErr w:type="spellEnd"/>
+      <w:r>
+        <w:t xml:space="preserve"> </w:t>
       </w:r>
       <w:r>
         <w:t>MVC-</w:t>
       </w:r>
       <w:r>
-        <w:t xml:space="preserve">ramverket Grails. </w:t>
+        <w:t xml:space="preserve">ramverket </w:t>
+      </w:r>
+      <w:proofErr w:type="spellStart"/>
+      <w:r>
+        <w:t>Grails</w:t>
+      </w:r>
+      <w:proofErr w:type="spellEnd"/>
+      <w:r>
+        <w:t xml:space="preserve">. </w:t>
       </w:r>
       <w:r>
         <w:t>I grunden är det ett skräddarsytt</w:t>
       </w:r>
       <w:r>
-        <w:t xml:space="preserve"> CMS-system anpassat för att sömlöst kunna söka och visa information från Rättsdatalagret (RDL).</w:t>
-      </w:r>
-    </w:p>
-    <w:p>
-      <w:r>
-        <w:t>Systemet är byggt på vanliga namnkonventioner i Grails.</w:t>
+        <w:t xml:space="preserve"> </w:t>
+      </w:r>
+      <w:proofErr w:type="spellStart"/>
+      <w:r>
+        <w:t>CMS-system</w:t>
+      </w:r>
+      <w:proofErr w:type="spellEnd"/>
+      <w:r>
+        <w:t xml:space="preserve"> anpassat för att sömlöst kunna söka och visa information från Rättsdatalagret (RDL).</w:t>
+      </w:r>
+    </w:p>
+    <w:p>
+      <w:r>
+        <w:t xml:space="preserve">Systemet är byggt på vanliga namnkonventioner i </w:t>
+      </w:r>
+      <w:proofErr w:type="spellStart"/>
+      <w:r>
+        <w:t>Grails</w:t>
+      </w:r>
+      <w:proofErr w:type="spellEnd"/>
+      <w:r>
+        <w:t>.</w:t>
       </w:r>
     </w:p>
     <w:p>
@@ -726,8 +810,13 @@
           <w:numId w:val="1"/>
         </w:numPr>
       </w:pPr>
-      <w:r>
-        <w:t>Grails 1.3.7</w:t>
+      <w:proofErr w:type="spellStart"/>
+      <w:r>
+        <w:t>Grails</w:t>
+      </w:r>
+      <w:proofErr w:type="spellEnd"/>
+      <w:r>
+        <w:t xml:space="preserve"> 1.3.7</w:t>
       </w:r>
     </w:p>
     <w:p>
@@ -751,7 +840,23 @@
         </w:numPr>
       </w:pPr>
       <w:r>
-        <w:t xml:space="preserve">Spring Security Core </w:t>
+        <w:t xml:space="preserve">Spring </w:t>
+      </w:r>
+      <w:proofErr w:type="spellStart"/>
+      <w:r>
+        <w:t>Security</w:t>
+      </w:r>
+      <w:proofErr w:type="spellEnd"/>
+      <w:r>
+        <w:t xml:space="preserve"> </w:t>
+      </w:r>
+      <w:proofErr w:type="spellStart"/>
+      <w:r>
+        <w:t>Core</w:t>
+      </w:r>
+      <w:proofErr w:type="spellEnd"/>
+      <w:r>
+        <w:t xml:space="preserve"> </w:t>
       </w:r>
       <w:r>
         <w:t>1.2.1</w:t>
@@ -765,8 +870,21 @@
           <w:numId w:val="1"/>
         </w:numPr>
       </w:pPr>
-      <w:r>
-        <w:t>Grails Searchable 0.6.3</w:t>
+      <w:proofErr w:type="spellStart"/>
+      <w:r>
+        <w:t>Grails</w:t>
+      </w:r>
+      <w:proofErr w:type="spellEnd"/>
+      <w:r>
+        <w:t xml:space="preserve"> </w:t>
+      </w:r>
+      <w:proofErr w:type="spellStart"/>
+      <w:r>
+        <w:t>Searchable</w:t>
+      </w:r>
+      <w:proofErr w:type="spellEnd"/>
+      <w:r>
+        <w:t xml:space="preserve"> 0.6.3</w:t>
       </w:r>
     </w:p>
     <w:p>
@@ -777,8 +895,13 @@
           <w:numId w:val="1"/>
         </w:numPr>
       </w:pPr>
-      <w:r>
-        <w:t>jQuery 1.6.1.1</w:t>
+      <w:proofErr w:type="spellStart"/>
+      <w:r>
+        <w:t>jQuery</w:t>
+      </w:r>
+      <w:proofErr w:type="spellEnd"/>
+      <w:r>
+        <w:t xml:space="preserve"> 1.6.1.1</w:t>
       </w:r>
     </w:p>
     <w:p>
@@ -789,8 +912,18 @@
           <w:numId w:val="1"/>
         </w:numPr>
       </w:pPr>
-      <w:r>
-        <w:t>TinyMCE  3.4.4</w:t>
+      <w:proofErr w:type="spellStart"/>
+      <w:proofErr w:type="gramStart"/>
+      <w:r>
+        <w:t>TinyMCE</w:t>
+      </w:r>
+      <w:proofErr w:type="spellEnd"/>
+      <w:r>
+        <w:t xml:space="preserve">  3</w:t>
+      </w:r>
+      <w:proofErr w:type="gramEnd"/>
+      <w:r>
+        <w:t>.4.4</w:t>
       </w:r>
     </w:p>
     <w:p>
@@ -798,22 +931,80 @@
         <w:pStyle w:val="Heading2"/>
       </w:pPr>
       <w:bookmarkStart w:id="4" w:name="_Toc307919198"/>
-      <w:r>
-        <w:t>Content Management System</w:t>
+      <w:proofErr w:type="spellStart"/>
+      <w:r>
+        <w:t>Content</w:t>
+      </w:r>
+      <w:proofErr w:type="spellEnd"/>
+      <w:r>
+        <w:t xml:space="preserve"> Management System</w:t>
       </w:r>
       <w:bookmarkEnd w:id="4"/>
     </w:p>
     <w:p>
       <w:r>
-        <w:t>I grunden för CMS-systemet finns objekt som kallas Pages (sidor), dessa innehåller data som sedan renderas till en HTML-sida. Förutom dessa sidor finns det Users (användare) och ett objekt som kallas SiteProperties där allmänna inställningar för sajten görs.</w:t>
-      </w:r>
-    </w:p>
-    <w:p>
-      <w:r>
-        <w:t>Varje sida har en permalink och eventuellt en förälder som tillsammans bestämmer den URL just den sidan får, max tre nivåer på sidor kan skapas. En sida har även innehåll (content), rubrik (h1) och title</w:t>
-      </w:r>
-      <w:r>
-        <w:t>, eventuellt barn (children)</w:t>
+        <w:t xml:space="preserve">I grunden för </w:t>
+      </w:r>
+      <w:proofErr w:type="spellStart"/>
+      <w:r>
+        <w:t>CMS-systemet</w:t>
+      </w:r>
+      <w:proofErr w:type="spellEnd"/>
+      <w:r>
+        <w:t xml:space="preserve"> finns objekt som kallas Pages (sidor), dessa innehåller data som sedan renderas till en HTML-sida. Förutom dessa sidor finns det </w:t>
+      </w:r>
+      <w:proofErr w:type="spellStart"/>
+      <w:r>
+        <w:t>Users</w:t>
+      </w:r>
+      <w:proofErr w:type="spellEnd"/>
+      <w:r>
+        <w:t xml:space="preserve"> (användare) och ett objekt som kallas </w:t>
+      </w:r>
+      <w:proofErr w:type="spellStart"/>
+      <w:r>
+        <w:t>SiteProperties</w:t>
+      </w:r>
+      <w:proofErr w:type="spellEnd"/>
+      <w:r>
+        <w:t xml:space="preserve"> där allmänna inställningar för sajten görs.</w:t>
+      </w:r>
+    </w:p>
+    <w:p>
+      <w:r>
+        <w:t xml:space="preserve">Varje sida har en </w:t>
+      </w:r>
+      <w:proofErr w:type="spellStart"/>
+      <w:r>
+        <w:t>permalink</w:t>
+      </w:r>
+      <w:proofErr w:type="spellEnd"/>
+      <w:r>
+        <w:t xml:space="preserve"> och eventuellt en förälder som tillsammans bestämmer den URL just den sidan får, max tre nivåer på sidor kan skapas. En sida har även innehåll (</w:t>
+      </w:r>
+      <w:proofErr w:type="spellStart"/>
+      <w:r>
+        <w:t>content</w:t>
+      </w:r>
+      <w:proofErr w:type="spellEnd"/>
+      <w:r>
+        <w:t xml:space="preserve">), rubrik (h1) och </w:t>
+      </w:r>
+      <w:proofErr w:type="spellStart"/>
+      <w:r>
+        <w:t>title</w:t>
+      </w:r>
+      <w:proofErr w:type="spellEnd"/>
+      <w:r>
+        <w:t>, eventuellt barn (</w:t>
+      </w:r>
+      <w:proofErr w:type="spellStart"/>
+      <w:r>
+        <w:t>children</w:t>
+      </w:r>
+      <w:proofErr w:type="spellEnd"/>
+      <w:r>
+        <w:t>)</w:t>
       </w:r>
       <w:r>
         <w:t xml:space="preserve"> samt metainformation för att hantera publicering och liknande.</w:t>
@@ -824,7 +1015,23 @@
         <w:t xml:space="preserve">När en </w:t>
       </w:r>
       <w:r>
-        <w:t>sida uppdateras skapas en kopia som sedan kan återställas, dessa kopior innehåller inte några relationer till andra sidor (parent och children) utan ses endast som snapshots av det innehåll en sida innehåll vid en viss tid.</w:t>
+        <w:t>sida uppdateras skapas en kopia som sedan kan återställas, dessa kopior innehåller inte några relationer till andra sidor (</w:t>
+      </w:r>
+      <w:proofErr w:type="spellStart"/>
+      <w:r>
+        <w:t>parent</w:t>
+      </w:r>
+      <w:proofErr w:type="spellEnd"/>
+      <w:r>
+        <w:t xml:space="preserve"> och </w:t>
+      </w:r>
+      <w:proofErr w:type="spellStart"/>
+      <w:r>
+        <w:t>children</w:t>
+      </w:r>
+      <w:proofErr w:type="spellEnd"/>
+      <w:r>
+        <w:t>) utan ses endast som snapshots av det innehåll en sida innehåll vid en viss tid.</w:t>
       </w:r>
     </w:p>
     <w:p>
@@ -839,22 +1046,117 @@
     </w:p>
     <w:p>
       <w:r>
-        <w:t>En sökning initieras via en förfrågan till URL’en /search (</w:t>
-      </w:r>
-      <w:r>
-        <w:t>via UrlMappings</w:t>
-      </w:r>
-      <w:r>
-        <w:t xml:space="preserve">) som då skickar vidare förfrågan till kontrollern SearchController.groovy. Den kontrollern är inte kopplad till någon </w:t>
+        <w:t xml:space="preserve">En sökning initieras via en förfrågan till </w:t>
+      </w:r>
+      <w:proofErr w:type="spellStart"/>
+      <w:r>
+        <w:t>URL’</w:t>
+      </w:r>
+      <w:proofErr w:type="gramStart"/>
+      <w:r>
+        <w:t>en</w:t>
+      </w:r>
+      <w:proofErr w:type="spellEnd"/>
+      <w:r>
+        <w:t xml:space="preserve"> /</w:t>
+      </w:r>
+      <w:proofErr w:type="spellStart"/>
+      <w:r>
+        <w:t>search</w:t>
+      </w:r>
+      <w:proofErr w:type="spellEnd"/>
+      <w:proofErr w:type="gramEnd"/>
+      <w:r>
+        <w:t xml:space="preserve"> (</w:t>
+      </w:r>
+      <w:r>
+        <w:t xml:space="preserve">via </w:t>
+      </w:r>
+      <w:proofErr w:type="spellStart"/>
+      <w:r>
+        <w:t>UrlMappings</w:t>
+      </w:r>
+      <w:proofErr w:type="spellEnd"/>
+      <w:r>
+        <w:t xml:space="preserve">) som då skickar vidare förfrågan till </w:t>
+      </w:r>
+      <w:proofErr w:type="spellStart"/>
+      <w:r>
+        <w:t>kontrollern</w:t>
+      </w:r>
+      <w:proofErr w:type="spellEnd"/>
+      <w:r>
+        <w:t xml:space="preserve"> </w:t>
+      </w:r>
+      <w:proofErr w:type="spellStart"/>
+      <w:r>
+        <w:t>SearchController.groovy</w:t>
+      </w:r>
+      <w:proofErr w:type="spellEnd"/>
+      <w:r>
+        <w:t xml:space="preserve">. Den </w:t>
+      </w:r>
+      <w:proofErr w:type="spellStart"/>
+      <w:r>
+        <w:t>kontrollern</w:t>
+      </w:r>
+      <w:proofErr w:type="spellEnd"/>
+      <w:r>
+        <w:t xml:space="preserve"> är inte kopplad till någon </w:t>
       </w:r>
       <w:r>
         <w:lastRenderedPageBreak/>
-        <w:t>domänmodell men använder sig däremot av en service vid namn SearchService som i sin tur fungerar som ett mellanlager för sökningar internt på sidan (som går via localSearchService) och externt mot RDL (rdlSearchService).</w:t>
-      </w:r>
-    </w:p>
-    <w:p>
-      <w:r>
-        <w:t>RdlSearchService använder sig av ett par hjälpklasser som ligger under src/groovy/se/lagrummet (bland annat SearchResult) för att ordna sökresultatet från RDL i kategorier och ordna till textutdrag.</w:t>
+        <w:t xml:space="preserve">domänmodell men använder sig däremot av en service vid namn </w:t>
+      </w:r>
+      <w:proofErr w:type="spellStart"/>
+      <w:r>
+        <w:t>SearchService</w:t>
+      </w:r>
+      <w:proofErr w:type="spellEnd"/>
+      <w:r>
+        <w:t xml:space="preserve"> som i sin tur fungerar som ett mellanlager för sökningar internt på sidan (som går via </w:t>
+      </w:r>
+      <w:proofErr w:type="spellStart"/>
+      <w:r>
+        <w:t>localSearchService</w:t>
+      </w:r>
+      <w:proofErr w:type="spellEnd"/>
+      <w:r>
+        <w:t>) och externt mot RDL (</w:t>
+      </w:r>
+      <w:proofErr w:type="spellStart"/>
+      <w:r>
+        <w:t>rdlSearchService</w:t>
+      </w:r>
+      <w:proofErr w:type="spellEnd"/>
+      <w:r>
+        <w:t>).</w:t>
+      </w:r>
+    </w:p>
+    <w:p>
+      <w:proofErr w:type="spellStart"/>
+      <w:r>
+        <w:t>RdlSearchService</w:t>
+      </w:r>
+      <w:proofErr w:type="spellEnd"/>
+      <w:r>
+        <w:t xml:space="preserve"> använder sig av ett par hjälpklasser som ligger under </w:t>
+      </w:r>
+      <w:proofErr w:type="spellStart"/>
+      <w:r>
+        <w:t>src/groovy/se/lagrummet</w:t>
+      </w:r>
+      <w:proofErr w:type="spellEnd"/>
+      <w:r>
+        <w:t xml:space="preserve"> (bland annat </w:t>
+      </w:r>
+      <w:proofErr w:type="spellStart"/>
+      <w:r>
+        <w:t>SearchResult</w:t>
+      </w:r>
+      <w:proofErr w:type="spellEnd"/>
+      <w:r>
+        <w:t>) för att ordna sökresultatet från RDL i kategorier och ordna till textutdrag.</w:t>
       </w:r>
     </w:p>
     <w:p>
@@ -867,19 +1169,66 @@
         <w:pStyle w:val="Heading2"/>
       </w:pPr>
       <w:bookmarkStart w:id="6" w:name="_Toc307919200"/>
+      <w:proofErr w:type="spellStart"/>
       <w:r>
         <w:t>Admin</w:t>
       </w:r>
       <w:bookmarkEnd w:id="6"/>
-    </w:p>
-    <w:p>
-      <w:r>
-        <w:t>Admin-modulen hanterar dels sidor men även objektet SiteProperties som är genensamt för hela applikationen. Där ställer man in information av typen sidfot, länkar i toppmenyn och sajt-titel. Det finns även gränssnitt för att hantera bilder och övrig media samt användare.</w:t>
-      </w:r>
-    </w:p>
-    <w:p>
-      <w:r>
-        <w:t>Beroende på typ av användare finns det olika möjligheter i admin-gränssnittet, en redaktör kan bara ändra sidinnehåll och media medan en administratör även kan hantera användare och SiteProperties.</w:t>
+      <w:proofErr w:type="spellEnd"/>
+    </w:p>
+    <w:p>
+      <w:proofErr w:type="spellStart"/>
+      <w:r>
+        <w:t>Admin-modulen</w:t>
+      </w:r>
+      <w:proofErr w:type="spellEnd"/>
+      <w:r>
+        <w:t xml:space="preserve"> hanterar dels sidor men även objektet </w:t>
+      </w:r>
+      <w:proofErr w:type="spellStart"/>
+      <w:r>
+        <w:t>SiteProperties</w:t>
+      </w:r>
+      <w:proofErr w:type="spellEnd"/>
+      <w:r>
+        <w:t xml:space="preserve"> som är genensamt för hela applikationen. Där ställer man in information av typen sidfot, länkar i </w:t>
+      </w:r>
+      <w:proofErr w:type="spellStart"/>
+      <w:r>
+        <w:t>toppmenyn</w:t>
+      </w:r>
+      <w:proofErr w:type="spellEnd"/>
+      <w:r>
+        <w:t xml:space="preserve"> och </w:t>
+      </w:r>
+      <w:proofErr w:type="spellStart"/>
+      <w:r>
+        <w:t>sajt-titel</w:t>
+      </w:r>
+      <w:proofErr w:type="spellEnd"/>
+      <w:r>
+        <w:t>. Det finns även gränssnitt för att hantera bilder och övrig media samt användare.</w:t>
+      </w:r>
+    </w:p>
+    <w:p>
+      <w:r>
+        <w:t xml:space="preserve">Beroende på typ av användare finns det olika möjligheter i </w:t>
+      </w:r>
+      <w:proofErr w:type="spellStart"/>
+      <w:r>
+        <w:t>admin-gränssnittet</w:t>
+      </w:r>
+      <w:proofErr w:type="spellEnd"/>
+      <w:r>
+        <w:t xml:space="preserve">, en redaktör kan bara ändra sidinnehåll och media medan en administratör även kan hantera användare och </w:t>
+      </w:r>
+      <w:proofErr w:type="spellStart"/>
+      <w:r>
+        <w:t>SiteProperties</w:t>
+      </w:r>
+      <w:proofErr w:type="spellEnd"/>
+      <w:r>
+        <w:t>.</w:t>
       </w:r>
     </w:p>
     <w:p>
@@ -894,7 +1243,115 @@
     </w:p>
     <w:p>
       <w:r>
-        <w:t>För att hämta information i form av objekt som är gemensamma för alla sidor i Admin-modulen finns två filter definierade, SitePropertiesFilter och PageTreeFilters.</w:t>
+        <w:t xml:space="preserve">För att hämta information i form av objekt som är gemensamma för alla sidor i </w:t>
+      </w:r>
+      <w:proofErr w:type="spellStart"/>
+      <w:r>
+        <w:t>Admin-modulen</w:t>
+      </w:r>
+      <w:proofErr w:type="spellEnd"/>
+      <w:r>
+        <w:t xml:space="preserve"> finns två filter definierade, </w:t>
+      </w:r>
+      <w:proofErr w:type="spellStart"/>
+      <w:r>
+        <w:t>SitePropertiesFilter</w:t>
+      </w:r>
+      <w:proofErr w:type="spellEnd"/>
+      <w:r>
+        <w:t xml:space="preserve"> och </w:t>
+      </w:r>
+      <w:proofErr w:type="spellStart"/>
+      <w:r>
+        <w:t>PageTreeFilters</w:t>
+      </w:r>
+      <w:proofErr w:type="spellEnd"/>
+      <w:r>
+        <w:t>.</w:t>
+      </w:r>
+    </w:p>
+    <w:p>
+      <w:pPr>
+        <w:pStyle w:val="Heading3"/>
+      </w:pPr>
+      <w:proofErr w:type="spellStart"/>
+      <w:r>
+        <w:t>SiteProperties</w:t>
+      </w:r>
+      <w:proofErr w:type="spellEnd"/>
+    </w:p>
+    <w:p>
+      <w:r>
+        <w:t xml:space="preserve">Sidfot, sidhuvud, de val som finns i den utfallande menyn och liknande är alla samlade i ett domänobjekt av typen </w:t>
+      </w:r>
+      <w:proofErr w:type="spellStart"/>
+      <w:r>
+        <w:t>SiteProperties</w:t>
+      </w:r>
+      <w:proofErr w:type="spellEnd"/>
+      <w:r>
+        <w:t>. Genom att ändra den information som finns i detta objekt kan man därigenom dynamiskt ändra hur vissa saker ser ut på sajten under drift.</w:t>
+      </w:r>
+    </w:p>
+    <w:p>
+      <w:r>
+        <w:t xml:space="preserve">Den utfallande menyn hanteras i attributet </w:t>
+      </w:r>
+      <w:proofErr w:type="spellStart"/>
+      <w:r>
+        <w:t>searchCats</w:t>
+      </w:r>
+      <w:proofErr w:type="spellEnd"/>
+      <w:r>
+        <w:t xml:space="preserve">. Det är en lista med de kategorier som menyn visar, dessa kategorier </w:t>
+      </w:r>
+      <w:proofErr w:type="spellStart"/>
+      <w:r>
+        <w:t>mappas</w:t>
+      </w:r>
+      <w:proofErr w:type="spellEnd"/>
+      <w:r>
+        <w:t xml:space="preserve"> direkt mot hur sökresultat grupperas i sök. Därför finns det inget enkelt sätt att lägga till fler kategorier, för att de ska få effekt måste man även ändra </w:t>
+      </w:r>
+      <w:proofErr w:type="spellStart"/>
+      <w:r>
+        <w:t>searchService</w:t>
+      </w:r>
+      <w:proofErr w:type="spellEnd"/>
+      <w:r>
+        <w:t xml:space="preserve"> och </w:t>
+      </w:r>
+      <w:proofErr w:type="spellStart"/>
+      <w:r>
+        <w:t>Category.groovy</w:t>
+      </w:r>
+      <w:proofErr w:type="spellEnd"/>
+      <w:r>
+        <w:t xml:space="preserve"> som hanterar grupperingen och sedan </w:t>
+      </w:r>
+      <w:proofErr w:type="spellStart"/>
+      <w:r>
+        <w:t>messages.properties</w:t>
+      </w:r>
+      <w:proofErr w:type="spellEnd"/>
+      <w:r>
+        <w:t xml:space="preserve"> som innehåller namnen och beskrivningen till kategorierna (</w:t>
+      </w:r>
+      <w:proofErr w:type="spellStart"/>
+      <w:r>
+        <w:t>category</w:t>
+      </w:r>
+      <w:proofErr w:type="gramStart"/>
+      <w:r>
+        <w:t>.X</w:t>
+      </w:r>
+      <w:proofErr w:type="spellEnd"/>
+      <w:r>
+        <w:t xml:space="preserve"> och</w:t>
+      </w:r>
+      <w:proofErr w:type="gramEnd"/>
+      <w:r>
+        <w:t xml:space="preserve"> category.description.X).</w:t>
       </w:r>
     </w:p>
     <w:sectPr>
@@ -1726,7 +2183,7 @@
 </file>
 
 <file path=customXml/itemProps1.xml><?xml version="1.0" encoding="utf-8"?>
-<ds:datastoreItem xmlns:ds="http://schemas.openxmlformats.org/officeDocument/2006/customXml" ds:itemID="{FFBFAEC5-5CFD-40B7-B702-CC022DB89DC6}">
+<ds:datastoreItem xmlns:ds="http://schemas.openxmlformats.org/officeDocument/2006/customXml" ds:itemID="{9C7C9E18-B291-4F83-95CE-4DF46B7FA0B7}">
   <ds:schemaRefs>
     <ds:schemaRef ds:uri="http://schemas.openxmlformats.org/officeDocument/2006/bibliography"/>
   </ds:schemaRefs>

--- a/System Architecture Document.docx
+++ b/System Architecture Document.docx
@@ -1038,6 +1038,152 @@
       <w:pPr>
         <w:pStyle w:val="Heading2"/>
       </w:pPr>
+      <w:proofErr w:type="spellStart"/>
+      <w:r>
+        <w:t>Grails</w:t>
+      </w:r>
+      <w:proofErr w:type="spellEnd"/>
+      <w:r>
+        <w:t xml:space="preserve"> – Convention over </w:t>
+      </w:r>
+      <w:proofErr w:type="spellStart"/>
+      <w:r>
+        <w:t>configuration</w:t>
+      </w:r>
+      <w:proofErr w:type="spellEnd"/>
+    </w:p>
+    <w:p>
+      <w:proofErr w:type="spellStart"/>
+      <w:r>
+        <w:t>Grails</w:t>
+      </w:r>
+      <w:proofErr w:type="spellEnd"/>
+      <w:r>
+        <w:t xml:space="preserve"> använder sig av ett system där placering och namngivning av filer används i så stor utsträckning som möjligt istället för konfigurationsfiler. </w:t>
+      </w:r>
+      <w:r>
+        <w:t xml:space="preserve"> Trots det finns det ett par tillfällen när man </w:t>
+      </w:r>
+      <w:r>
+        <w:lastRenderedPageBreak/>
+        <w:t xml:space="preserve">behöver skriva och definiera </w:t>
+      </w:r>
+      <w:proofErr w:type="spellStart"/>
+      <w:r>
+        <w:t>konfigueringar</w:t>
+      </w:r>
+      <w:proofErr w:type="spellEnd"/>
+      <w:r>
+        <w:t xml:space="preserve"> explicit och till det finns det ett par filer som ligger under mappen ”</w:t>
+      </w:r>
+      <w:proofErr w:type="spellStart"/>
+      <w:r>
+        <w:t>conf</w:t>
+      </w:r>
+      <w:proofErr w:type="spellEnd"/>
+      <w:r>
+        <w:t>”.</w:t>
+      </w:r>
+      <w:r>
+        <w:t xml:space="preserve"> </w:t>
+      </w:r>
+      <w:r>
+        <w:t xml:space="preserve"> I samtliga dessa filer kan man särskilja på konfigurationer i olika målmiljöer (utveckling, test och produktion).</w:t>
+      </w:r>
+    </w:p>
+    <w:p>
+      <w:pPr>
+        <w:pStyle w:val="ListParagraph"/>
+        <w:numPr>
+          <w:ilvl w:val="0"/>
+          <w:numId w:val="2"/>
+        </w:numPr>
+      </w:pPr>
+      <w:proofErr w:type="spellStart"/>
+      <w:r>
+        <w:t>UrlMappings.groovy</w:t>
+      </w:r>
+      <w:proofErr w:type="spellEnd"/>
+      <w:r>
+        <w:t xml:space="preserve"> definierar hur </w:t>
+      </w:r>
+      <w:proofErr w:type="spellStart"/>
+      <w:r>
+        <w:t>url’er</w:t>
+      </w:r>
+      <w:proofErr w:type="spellEnd"/>
+      <w:r>
+        <w:t xml:space="preserve"> </w:t>
+      </w:r>
+      <w:proofErr w:type="spellStart"/>
+      <w:r>
+        <w:t>mapp</w:t>
+      </w:r>
+      <w:r>
+        <w:t>as</w:t>
+      </w:r>
+      <w:proofErr w:type="spellEnd"/>
+      <w:r>
+        <w:t xml:space="preserve"> mot controllers och </w:t>
+      </w:r>
+      <w:proofErr w:type="spellStart"/>
+      <w:r>
+        <w:t>actions</w:t>
+      </w:r>
+      <w:proofErr w:type="spellEnd"/>
+    </w:p>
+    <w:p>
+      <w:pPr>
+        <w:pStyle w:val="ListParagraph"/>
+        <w:numPr>
+          <w:ilvl w:val="0"/>
+          <w:numId w:val="2"/>
+        </w:numPr>
+      </w:pPr>
+      <w:proofErr w:type="spellStart"/>
+      <w:r>
+        <w:t>Bootstrap.groovy</w:t>
+      </w:r>
+      <w:proofErr w:type="spellEnd"/>
+      <w:r>
+        <w:t xml:space="preserve"> skapar data till en ren start av applikationen som till exempel sidor och användare</w:t>
+      </w:r>
+    </w:p>
+    <w:p>
+      <w:pPr>
+        <w:pStyle w:val="ListParagraph"/>
+        <w:numPr>
+          <w:ilvl w:val="0"/>
+          <w:numId w:val="2"/>
+        </w:numPr>
+      </w:pPr>
+      <w:proofErr w:type="spellStart"/>
+      <w:r>
+        <w:t>Config.</w:t>
+      </w:r>
+      <w:proofErr w:type="gramStart"/>
+      <w:r>
+        <w:t>groovy</w:t>
+      </w:r>
+      <w:proofErr w:type="spellEnd"/>
+      <w:r>
+        <w:t xml:space="preserve">  har</w:t>
+      </w:r>
+      <w:proofErr w:type="gramEnd"/>
+      <w:r>
+        <w:t xml:space="preserve"> hand om övrig konfiguration (som till exempel inställning av databas) och det som är specifikt för </w:t>
+      </w:r>
+      <w:proofErr w:type="spellStart"/>
+      <w:r>
+        <w:t>lagrummet.se</w:t>
+      </w:r>
+      <w:proofErr w:type="spellEnd"/>
+    </w:p>
+    <w:p/>
+    <w:p>
+      <w:pPr>
+        <w:pStyle w:val="Heading2"/>
+      </w:pPr>
       <w:bookmarkStart w:id="5" w:name="_Toc307919199"/>
       <w:r>
         <w:t>Sök</w:t>
@@ -1102,31 +1248,425 @@
       </w:r>
       <w:proofErr w:type="spellEnd"/>
       <w:r>
-        <w:t xml:space="preserve"> är inte kopplad till någon </w:t>
+        <w:t xml:space="preserve"> är inte kopplad till någon domänmodell men använder sig däremot av en service vid namn </w:t>
+      </w:r>
+      <w:proofErr w:type="spellStart"/>
+      <w:r>
+        <w:t>SearchService</w:t>
+      </w:r>
+      <w:proofErr w:type="spellEnd"/>
+      <w:r>
+        <w:t xml:space="preserve"> som i sin tur fungerar som ett mellanlager för sökningar internt på sidan (som går via </w:t>
+      </w:r>
+      <w:proofErr w:type="spellStart"/>
+      <w:r>
+        <w:t>localSearchService</w:t>
+      </w:r>
+      <w:proofErr w:type="spellEnd"/>
+      <w:r>
+        <w:t>) och externt mot RDL (</w:t>
+      </w:r>
+      <w:proofErr w:type="spellStart"/>
+      <w:r>
+        <w:t>rdlSearchService</w:t>
+      </w:r>
+      <w:proofErr w:type="spellEnd"/>
+      <w:r>
+        <w:t>).</w:t>
+      </w:r>
+    </w:p>
+    <w:p>
+      <w:proofErr w:type="spellStart"/>
+      <w:r>
+        <w:t>RdlSearchService</w:t>
+      </w:r>
+      <w:proofErr w:type="spellEnd"/>
+      <w:r>
+        <w:t xml:space="preserve"> använder sig av ett par hjälpklasser som ligger under </w:t>
+      </w:r>
+      <w:proofErr w:type="spellStart"/>
+      <w:r>
+        <w:t>src/groovy/se/lagrummet</w:t>
+      </w:r>
+      <w:proofErr w:type="spellEnd"/>
+      <w:r>
+        <w:t xml:space="preserve"> (bland annat </w:t>
+      </w:r>
+      <w:proofErr w:type="spellStart"/>
+      <w:r>
+        <w:t>SearchResult</w:t>
+      </w:r>
+      <w:proofErr w:type="spellEnd"/>
+      <w:r>
+        <w:t>) för att ordna sökresultatet från RDL i kategorier och ordna till textutdrag.</w:t>
+      </w:r>
+    </w:p>
+    <w:p>
+      <w:r>
+        <w:t xml:space="preserve"> </w:t>
+      </w:r>
+    </w:p>
+    <w:p>
+      <w:pPr>
+        <w:pStyle w:val="Heading2"/>
+      </w:pPr>
+      <w:bookmarkStart w:id="6" w:name="_Toc307919200"/>
+      <w:proofErr w:type="spellStart"/>
+      <w:r>
+        <w:t>Admin</w:t>
+      </w:r>
+      <w:bookmarkEnd w:id="6"/>
+      <w:proofErr w:type="spellEnd"/>
+    </w:p>
+    <w:p>
+      <w:proofErr w:type="spellStart"/>
+      <w:r>
+        <w:t>Admin-modulen</w:t>
+      </w:r>
+      <w:proofErr w:type="spellEnd"/>
+      <w:r>
+        <w:t xml:space="preserve"> hanterar dels sidor men även objektet </w:t>
+      </w:r>
+      <w:proofErr w:type="spellStart"/>
+      <w:r>
+        <w:t>SiteProperties</w:t>
+      </w:r>
+      <w:proofErr w:type="spellEnd"/>
+      <w:r>
+        <w:t xml:space="preserve"> som är genensamt för hela applikationen. Där ställer man in information av typen sidfot, länkar i </w:t>
+      </w:r>
+      <w:proofErr w:type="spellStart"/>
+      <w:r>
+        <w:t>toppmenyn</w:t>
+      </w:r>
+      <w:proofErr w:type="spellEnd"/>
+      <w:r>
+        <w:t xml:space="preserve"> och </w:t>
+      </w:r>
+      <w:proofErr w:type="spellStart"/>
+      <w:r>
+        <w:t>sajt-titel</w:t>
+      </w:r>
+      <w:proofErr w:type="spellEnd"/>
+      <w:r>
+        <w:t>. Det finns även gränssnitt för att hantera bilder och övrig media samt användare.</w:t>
+      </w:r>
+    </w:p>
+    <w:p>
+      <w:r>
+        <w:t xml:space="preserve">Beroende på typ av användare finns det olika möjligheter i </w:t>
+      </w:r>
+      <w:proofErr w:type="spellStart"/>
+      <w:r>
+        <w:t>admin-gränssnittet</w:t>
+      </w:r>
+      <w:proofErr w:type="spellEnd"/>
+      <w:r>
+        <w:t xml:space="preserve">, en redaktör kan bara ändra sidinnehåll och media medan en administratör även kan hantera användare och </w:t>
+      </w:r>
+      <w:proofErr w:type="spellStart"/>
+      <w:r>
+        <w:t>SiteProperties</w:t>
+      </w:r>
+      <w:proofErr w:type="spellEnd"/>
+      <w:r>
+        <w:t>.</w:t>
+      </w:r>
+    </w:p>
+    <w:p>
+      <w:pPr>
+        <w:pStyle w:val="Heading3"/>
+      </w:pPr>
+      <w:r>
+        <w:t>Sidor</w:t>
+      </w:r>
+    </w:p>
+    <w:p>
+      <w:r>
+        <w:t xml:space="preserve">En sida består av innehåll, rubrik, publiceringsstatus, länk och så vidare. Länken måste vara unik, när man hämtar en sida mappar man </w:t>
+      </w:r>
+      <w:proofErr w:type="spellStart"/>
+      <w:r>
+        <w:t>url</w:t>
+      </w:r>
+      <w:proofErr w:type="spellEnd"/>
+      <w:r>
+        <w:t xml:space="preserve"> mot attributet </w:t>
+      </w:r>
+      <w:proofErr w:type="spellStart"/>
+      <w:r>
+        <w:t>permalink</w:t>
+      </w:r>
+      <w:proofErr w:type="spellEnd"/>
+      <w:r>
+        <w:t xml:space="preserve"> på en sida, hittas ingen sida får man en 404.</w:t>
+      </w:r>
+    </w:p>
+    <w:p>
+      <w:pPr>
+        <w:pStyle w:val="Heading3"/>
+      </w:pPr>
+      <w:r>
+        <w:t>Sidmallar</w:t>
+      </w:r>
+    </w:p>
+    <w:p>
+      <w:r>
+        <w:t xml:space="preserve">Sidor är definierade till att använda sig av en sidmall. Den pekar på en </w:t>
+      </w:r>
+      <w:proofErr w:type="spellStart"/>
+      <w:r>
+        <w:t>speficik</w:t>
+      </w:r>
+      <w:proofErr w:type="spellEnd"/>
+      <w:r>
+        <w:t xml:space="preserve"> vy (under </w:t>
+      </w:r>
+      <w:proofErr w:type="spellStart"/>
+      <w:r>
+        <w:t>views/pages</w:t>
+      </w:r>
+      <w:proofErr w:type="spellEnd"/>
+      <w:r>
+        <w:t xml:space="preserve">) som sedan används för att visa sidan och göra eventuella tillägg eller modifieringar av data i </w:t>
+      </w:r>
+      <w:proofErr w:type="spellStart"/>
+      <w:r>
+        <w:t>PageController</w:t>
+      </w:r>
+      <w:proofErr w:type="spellEnd"/>
+      <w:r>
+        <w:t xml:space="preserve"> (i metoden ”show”). Gör man inget aktivt val för sidan en standardmall (”default”) och använder sig då </w:t>
+      </w:r>
+      <w:proofErr w:type="spellStart"/>
+      <w:r>
+        <w:t>show.gsp</w:t>
+      </w:r>
+      <w:proofErr w:type="spellEnd"/>
+      <w:r>
+        <w:t xml:space="preserve"> som vy.</w:t>
+      </w:r>
+    </w:p>
+    <w:p>
+      <w:r>
+        <w:t xml:space="preserve">För att skapa en ny sidmall skapar man en ny vy i </w:t>
+      </w:r>
+      <w:proofErr w:type="spellStart"/>
+      <w:r>
+        <w:t>views/page</w:t>
+      </w:r>
+      <w:proofErr w:type="spellEnd"/>
+      <w:r>
+        <w:t xml:space="preserve"> som heter någonting på formen ”</w:t>
+      </w:r>
+      <w:proofErr w:type="spellStart"/>
+      <w:r>
+        <w:t>ny-sidmall.gsp</w:t>
+      </w:r>
+      <w:proofErr w:type="spellEnd"/>
+      <w:r>
+        <w:t xml:space="preserve">” och sedan lägger man till </w:t>
+      </w:r>
+      <w:r>
+        <w:t xml:space="preserve">ett nytt element i den konfiguration som visar sidmallar i </w:t>
+      </w:r>
+      <w:proofErr w:type="spellStart"/>
+      <w:r>
+        <w:t>adminläget</w:t>
+      </w:r>
+      <w:proofErr w:type="spellEnd"/>
+      <w:r>
+        <w:t xml:space="preserve"> (</w:t>
+      </w:r>
+      <w:proofErr w:type="spellStart"/>
+      <w:r>
+        <w:t>lagrummet.</w:t>
+      </w:r>
+      <w:r>
+        <w:t>page.templates</w:t>
+      </w:r>
+      <w:proofErr w:type="spellEnd"/>
+      <w:r>
+        <w:t xml:space="preserve"> i </w:t>
+      </w:r>
+      <w:proofErr w:type="spellStart"/>
+      <w:r>
+        <w:t>conf/Config.groovy</w:t>
+      </w:r>
+      <w:proofErr w:type="spellEnd"/>
+      <w:r>
+        <w:t>). Det elementet ska då vara ”</w:t>
+      </w:r>
+      <w:proofErr w:type="spellStart"/>
+      <w:r>
+        <w:t>sidmallsnamn”:”beskrivning</w:t>
+      </w:r>
+      <w:proofErr w:type="spellEnd"/>
+      <w:r>
+        <w:t xml:space="preserve">” där beskrivning är det som kommer stå i </w:t>
+      </w:r>
+      <w:proofErr w:type="spellStart"/>
+      <w:r>
+        <w:t>drop-downen</w:t>
+      </w:r>
+      <w:proofErr w:type="spellEnd"/>
+      <w:r>
+        <w:t xml:space="preserve"> i </w:t>
+      </w:r>
+      <w:proofErr w:type="spellStart"/>
+      <w:r>
+        <w:t>admin-läget</w:t>
+      </w:r>
+      <w:proofErr w:type="spellEnd"/>
+      <w:r>
+        <w:t xml:space="preserve"> </w:t>
       </w:r>
       <w:r>
         <w:lastRenderedPageBreak/>
-        <w:t xml:space="preserve">domänmodell men använder sig däremot av en service vid namn </w:t>
-      </w:r>
-      <w:proofErr w:type="spellStart"/>
-      <w:r>
-        <w:t>SearchService</w:t>
-      </w:r>
-      <w:proofErr w:type="spellEnd"/>
-      <w:r>
-        <w:t xml:space="preserve"> som i sin tur fungerar som ett mellanlager för sökningar internt på sidan (som går via </w:t>
-      </w:r>
-      <w:proofErr w:type="spellStart"/>
-      <w:r>
-        <w:t>localSearchService</w:t>
-      </w:r>
-      <w:proofErr w:type="spellEnd"/>
-      <w:r>
-        <w:t>) och externt mot RDL (</w:t>
-      </w:r>
-      <w:proofErr w:type="spellStart"/>
-      <w:r>
-        <w:t>rdlSearchService</w:t>
+        <w:t>för sidan. Det blir till exempel ”</w:t>
+      </w:r>
+      <w:proofErr w:type="spellStart"/>
+      <w:r>
+        <w:t>ny-sidmall”:”En</w:t>
+      </w:r>
+      <w:proofErr w:type="spellEnd"/>
+      <w:r>
+        <w:t xml:space="preserve"> ny sidmall”. Ett undantag är för sidmallen frontpage där det för en sida som har denna inte visas någon </w:t>
+      </w:r>
+      <w:proofErr w:type="spellStart"/>
+      <w:r>
+        <w:t>drop-down</w:t>
+      </w:r>
+      <w:proofErr w:type="spellEnd"/>
+      <w:r>
+        <w:t xml:space="preserve"> i redigeringsläget för den sidan.</w:t>
+      </w:r>
+    </w:p>
+    <w:p>
+      <w:pPr>
+        <w:pStyle w:val="Heading3"/>
+      </w:pPr>
+      <w:bookmarkStart w:id="7" w:name="_Toc307919201"/>
+      <w:r>
+        <w:t>Filter</w:t>
+      </w:r>
+      <w:bookmarkEnd w:id="7"/>
+    </w:p>
+    <w:p>
+      <w:r>
+        <w:t xml:space="preserve">För att hämta information i form av objekt som är gemensamma för alla sidor i </w:t>
+      </w:r>
+      <w:proofErr w:type="spellStart"/>
+      <w:r>
+        <w:t>Admin-modulen</w:t>
+      </w:r>
+      <w:proofErr w:type="spellEnd"/>
+      <w:r>
+        <w:t xml:space="preserve"> finns två filter definierade, </w:t>
+      </w:r>
+      <w:proofErr w:type="spellStart"/>
+      <w:r>
+        <w:t>SitePropertiesFilter</w:t>
+      </w:r>
+      <w:proofErr w:type="spellEnd"/>
+      <w:r>
+        <w:t xml:space="preserve"> och </w:t>
+      </w:r>
+      <w:proofErr w:type="spellStart"/>
+      <w:r>
+        <w:t>PageTreeFilters</w:t>
+      </w:r>
+      <w:proofErr w:type="spellEnd"/>
+      <w:r>
+        <w:t>.</w:t>
+      </w:r>
+    </w:p>
+    <w:p>
+      <w:pPr>
+        <w:pStyle w:val="Heading3"/>
+      </w:pPr>
+      <w:proofErr w:type="spellStart"/>
+      <w:r>
+        <w:t>SiteProperties</w:t>
+      </w:r>
+      <w:proofErr w:type="spellEnd"/>
+    </w:p>
+    <w:p>
+      <w:r>
+        <w:t xml:space="preserve">Sidfot, sidhuvud, de val som finns i den utfallande menyn och liknande är alla samlade i ett domänobjekt av typen </w:t>
+      </w:r>
+      <w:proofErr w:type="spellStart"/>
+      <w:r>
+        <w:t>SiteProperties</w:t>
+      </w:r>
+      <w:proofErr w:type="spellEnd"/>
+      <w:r>
+        <w:t>. Genom att ändra den information som finns i detta objekt kan man därigenom dynamiskt ändra hur vissa saker ser ut på sajten under drift.</w:t>
+      </w:r>
+    </w:p>
+    <w:p>
+      <w:r>
+        <w:t xml:space="preserve">Den utfallande menyn hanteras i attributet </w:t>
+      </w:r>
+      <w:proofErr w:type="spellStart"/>
+      <w:r>
+        <w:t>searchCats</w:t>
+      </w:r>
+      <w:proofErr w:type="spellEnd"/>
+      <w:r>
+        <w:t xml:space="preserve">. Det är en lista med de kategorier som menyn visar, dessa kategorier </w:t>
+      </w:r>
+      <w:proofErr w:type="spellStart"/>
+      <w:r>
+        <w:t>mappas</w:t>
+      </w:r>
+      <w:proofErr w:type="spellEnd"/>
+      <w:r>
+        <w:t xml:space="preserve"> direkt mot hur sökresultat grupperas i sök. Därför finns det inget enkelt sätt att lägga till fler kategorier, för att de ska få effekt måste man även ändra </w:t>
+      </w:r>
+      <w:proofErr w:type="spellStart"/>
+      <w:r>
+        <w:t>searchService</w:t>
+      </w:r>
+      <w:proofErr w:type="spellEnd"/>
+      <w:r>
+        <w:t xml:space="preserve"> och </w:t>
+      </w:r>
+      <w:proofErr w:type="spellStart"/>
+      <w:r>
+        <w:t>Category.groovy</w:t>
+      </w:r>
+      <w:proofErr w:type="spellEnd"/>
+      <w:r>
+        <w:t xml:space="preserve"> som hanterar grupperingen och sedan </w:t>
+      </w:r>
+      <w:proofErr w:type="spellStart"/>
+      <w:r>
+        <w:t>messages.properties</w:t>
+      </w:r>
+      <w:proofErr w:type="spellEnd"/>
+      <w:r>
+        <w:t xml:space="preserve"> som innehåller namnen och beskrivningen till kategorierna (</w:t>
+      </w:r>
+      <w:proofErr w:type="spellStart"/>
+      <w:r>
+        <w:t>category</w:t>
+      </w:r>
+      <w:proofErr w:type="gramStart"/>
+      <w:r>
+        <w:t>.X</w:t>
+      </w:r>
+      <w:proofErr w:type="spellEnd"/>
+      <w:r>
+        <w:t xml:space="preserve"> och</w:t>
+      </w:r>
+      <w:proofErr w:type="gramEnd"/>
+      <w:r>
+        <w:t xml:space="preserve"> </w:t>
+      </w:r>
+      <w:proofErr w:type="spellStart"/>
+      <w:r>
+        <w:t>category.description.X</w:t>
       </w:r>
       <w:proofErr w:type="spellEnd"/>
       <w:r>
@@ -1134,224 +1674,61 @@
       </w:r>
     </w:p>
     <w:p>
-      <w:proofErr w:type="spellStart"/>
-      <w:r>
-        <w:t>RdlSearchService</w:t>
-      </w:r>
-      <w:proofErr w:type="spellEnd"/>
-      <w:r>
-        <w:t xml:space="preserve"> använder sig av ett par hjälpklasser som ligger under </w:t>
-      </w:r>
-      <w:proofErr w:type="spellStart"/>
-      <w:r>
-        <w:t>src/groovy/se/lagrummet</w:t>
-      </w:r>
-      <w:proofErr w:type="spellEnd"/>
-      <w:r>
-        <w:t xml:space="preserve"> (bland annat </w:t>
-      </w:r>
-      <w:proofErr w:type="spellStart"/>
-      <w:r>
-        <w:t>SearchResult</w:t>
-      </w:r>
-      <w:proofErr w:type="spellEnd"/>
-      <w:r>
-        <w:t>) för att ordna sökresultatet från RDL i kategorier och ordna till textutdrag.</w:t>
-      </w:r>
-    </w:p>
-    <w:p>
+      <w:pPr>
+        <w:pStyle w:val="Heading3"/>
+      </w:pPr>
+      <w:r>
+        <w:t>Bilder och filer</w:t>
+      </w:r>
+    </w:p>
+    <w:p>
+      <w:proofErr w:type="spellStart"/>
+      <w:r>
+        <w:t>Media-objekt</w:t>
+      </w:r>
+      <w:proofErr w:type="spellEnd"/>
+      <w:r>
+        <w:t xml:space="preserve"> sparas i databasen för att undvika problem vid nya </w:t>
+      </w:r>
+      <w:proofErr w:type="spellStart"/>
+      <w:r>
+        <w:t>deploys</w:t>
+      </w:r>
+      <w:proofErr w:type="spellEnd"/>
       <w:r>
         <w:t xml:space="preserve"> </w:t>
       </w:r>
-    </w:p>
-    <w:p>
-      <w:pPr>
-        <w:pStyle w:val="Heading2"/>
-      </w:pPr>
-      <w:bookmarkStart w:id="6" w:name="_Toc307919200"/>
-      <w:proofErr w:type="spellStart"/>
-      <w:r>
-        <w:t>Admin</w:t>
-      </w:r>
-      <w:bookmarkEnd w:id="6"/>
-      <w:proofErr w:type="spellEnd"/>
-    </w:p>
-    <w:p>
-      <w:proofErr w:type="spellStart"/>
-      <w:r>
-        <w:t>Admin-modulen</w:t>
-      </w:r>
-      <w:proofErr w:type="spellEnd"/>
-      <w:r>
-        <w:t xml:space="preserve"> hanterar dels sidor men även objektet </w:t>
-      </w:r>
-      <w:proofErr w:type="spellStart"/>
-      <w:r>
-        <w:t>SiteProperties</w:t>
-      </w:r>
-      <w:proofErr w:type="spellEnd"/>
-      <w:r>
-        <w:t xml:space="preserve"> som är genensamt för hela applikationen. Där ställer man in information av typen sidfot, länkar i </w:t>
-      </w:r>
-      <w:proofErr w:type="spellStart"/>
-      <w:r>
-        <w:t>toppmenyn</w:t>
-      </w:r>
-      <w:proofErr w:type="spellEnd"/>
-      <w:r>
-        <w:t xml:space="preserve"> och </w:t>
-      </w:r>
-      <w:proofErr w:type="spellStart"/>
-      <w:r>
-        <w:t>sajt-titel</w:t>
-      </w:r>
-      <w:proofErr w:type="spellEnd"/>
-      <w:r>
-        <w:t>. Det finns även gränssnitt för att hantera bilder och övrig media samt användare.</w:t>
-      </w:r>
-    </w:p>
-    <w:p>
-      <w:r>
-        <w:t xml:space="preserve">Beroende på typ av användare finns det olika möjligheter i </w:t>
-      </w:r>
-      <w:proofErr w:type="spellStart"/>
-      <w:r>
-        <w:t>admin-gränssnittet</w:t>
-      </w:r>
-      <w:proofErr w:type="spellEnd"/>
-      <w:r>
-        <w:t xml:space="preserve">, en redaktör kan bara ändra sidinnehåll och media medan en administratör även kan hantera användare och </w:t>
-      </w:r>
-      <w:proofErr w:type="spellStart"/>
-      <w:r>
-        <w:t>SiteProperties</w:t>
-      </w:r>
-      <w:proofErr w:type="spellEnd"/>
-      <w:r>
-        <w:t>.</w:t>
-      </w:r>
-    </w:p>
-    <w:p>
-      <w:pPr>
-        <w:pStyle w:val="Heading3"/>
-      </w:pPr>
-      <w:bookmarkStart w:id="7" w:name="_Toc307919201"/>
-      <w:r>
-        <w:t>Filter</w:t>
-      </w:r>
-      <w:bookmarkEnd w:id="7"/>
-    </w:p>
-    <w:p>
-      <w:r>
-        <w:t xml:space="preserve">För att hämta information i form av objekt som är gemensamma för alla sidor i </w:t>
-      </w:r>
-      <w:proofErr w:type="spellStart"/>
-      <w:r>
-        <w:t>Admin-modulen</w:t>
-      </w:r>
-      <w:proofErr w:type="spellEnd"/>
-      <w:r>
-        <w:t xml:space="preserve"> finns två filter definierade, </w:t>
-      </w:r>
-      <w:proofErr w:type="spellStart"/>
-      <w:r>
-        <w:t>SitePropertiesFilter</w:t>
-      </w:r>
-      <w:proofErr w:type="spellEnd"/>
-      <w:r>
-        <w:t xml:space="preserve"> och </w:t>
-      </w:r>
-      <w:proofErr w:type="spellStart"/>
-      <w:r>
-        <w:t>PageTreeFilters</w:t>
-      </w:r>
-      <w:proofErr w:type="spellEnd"/>
-      <w:r>
-        <w:t>.</w:t>
-      </w:r>
-    </w:p>
-    <w:p>
-      <w:pPr>
-        <w:pStyle w:val="Heading3"/>
-      </w:pPr>
-      <w:proofErr w:type="spellStart"/>
-      <w:r>
-        <w:t>SiteProperties</w:t>
-      </w:r>
-      <w:proofErr w:type="spellEnd"/>
-    </w:p>
-    <w:p>
-      <w:r>
-        <w:t xml:space="preserve">Sidfot, sidhuvud, de val som finns i den utfallande menyn och liknande är alla samlade i ett domänobjekt av typen </w:t>
-      </w:r>
-      <w:proofErr w:type="spellStart"/>
-      <w:r>
-        <w:t>SiteProperties</w:t>
-      </w:r>
-      <w:proofErr w:type="spellEnd"/>
-      <w:r>
-        <w:t>. Genom att ändra den information som finns i detta objekt kan man därigenom dynamiskt ändra hur vissa saker ser ut på sajten under drift.</w:t>
-      </w:r>
-    </w:p>
-    <w:p>
-      <w:r>
-        <w:t xml:space="preserve">Den utfallande menyn hanteras i attributet </w:t>
-      </w:r>
-      <w:proofErr w:type="spellStart"/>
-      <w:r>
-        <w:t>searchCats</w:t>
-      </w:r>
-      <w:proofErr w:type="spellEnd"/>
-      <w:r>
-        <w:t xml:space="preserve">. Det är en lista med de kategorier som menyn visar, dessa kategorier </w:t>
-      </w:r>
-      <w:proofErr w:type="spellStart"/>
-      <w:r>
-        <w:t>mappas</w:t>
-      </w:r>
-      <w:proofErr w:type="spellEnd"/>
-      <w:r>
-        <w:t xml:space="preserve"> direkt mot hur sökresultat grupperas i sök. Därför finns det inget enkelt sätt att lägga till fler kategorier, för att de ska få effekt måste man även ändra </w:t>
-      </w:r>
-      <w:proofErr w:type="spellStart"/>
-      <w:r>
-        <w:t>searchService</w:t>
-      </w:r>
-      <w:proofErr w:type="spellEnd"/>
-      <w:r>
-        <w:t xml:space="preserve"> och </w:t>
-      </w:r>
-      <w:proofErr w:type="spellStart"/>
-      <w:r>
-        <w:t>Category.groovy</w:t>
-      </w:r>
-      <w:proofErr w:type="spellEnd"/>
-      <w:r>
-        <w:t xml:space="preserve"> som hanterar grupperingen och sedan </w:t>
-      </w:r>
-      <w:proofErr w:type="spellStart"/>
-      <w:r>
-        <w:t>messages.properties</w:t>
-      </w:r>
-      <w:proofErr w:type="spellEnd"/>
-      <w:r>
-        <w:t xml:space="preserve"> som innehåller namnen och beskrivningen till kategorierna (</w:t>
-      </w:r>
-      <w:proofErr w:type="spellStart"/>
-      <w:r>
-        <w:t>category</w:t>
-      </w:r>
       <w:proofErr w:type="gramStart"/>
       <w:r>
-        <w:t>.X</w:t>
-      </w:r>
-      <w:proofErr w:type="spellEnd"/>
-      <w:r>
-        <w:t xml:space="preserve"> och</w:t>
+        <w:t>av .</w:t>
+      </w:r>
+      <w:proofErr w:type="spellStart"/>
+      <w:r>
+        <w:t>war</w:t>
       </w:r>
       <w:proofErr w:type="gramEnd"/>
       <w:r>
-        <w:t xml:space="preserve"> category.description.X).</w:t>
+        <w:t>-filen</w:t>
+      </w:r>
+      <w:proofErr w:type="spellEnd"/>
+      <w:r>
+        <w:t xml:space="preserve"> på applikationsservern. I samband med </w:t>
+      </w:r>
+      <w:proofErr w:type="spellStart"/>
+      <w:r>
+        <w:t>deploy</w:t>
+      </w:r>
+      <w:proofErr w:type="spellEnd"/>
+      <w:r>
+        <w:t xml:space="preserve"> tas alla gamla kataloger bort som tillhör applikationen och då försvinner även de bilder som läggs upp om de ligger i underkataloger (vilket de behöver göra av säkerhetsskäl). Det går att komma runt detta genom att sätta upp en till </w:t>
+      </w:r>
+      <w:proofErr w:type="spellStart"/>
+      <w:r>
+        <w:t>webservice</w:t>
+      </w:r>
+      <w:proofErr w:type="spellEnd"/>
+      <w:r>
+        <w:t xml:space="preserve"> via en Apache webbserver som tar hand om inkommande och filer men det kräver en lite större insats på servern. </w:t>
       </w:r>
     </w:p>
     <w:sectPr>
@@ -1367,16 +1744,16 @@
 <file path=word/numbering.xml><?xml version="1.0" encoding="utf-8"?>
 <w:numbering xmlns:ve="http://schemas.openxmlformats.org/markup-compatibility/2006" xmlns:o="urn:schemas-microsoft-com:office:office" xmlns:r="http://schemas.openxmlformats.org/officeDocument/2006/relationships" xmlns:m="http://schemas.openxmlformats.org/officeDocument/2006/math" xmlns:v="urn:schemas-microsoft-com:vml" xmlns:wp="http://schemas.openxmlformats.org/drawingml/2006/wordprocessingDrawing" xmlns:w10="urn:schemas-microsoft-com:office:word" xmlns:w="http://schemas.openxmlformats.org/wordprocessingml/2006/main" xmlns:wne="http://schemas.microsoft.com/office/word/2006/wordml">
   <w:abstractNum w:abstractNumId="0">
-    <w:nsid w:val="7AA01F38"/>
+    <w:nsid w:val="64974D77"/>
     <w:multiLevelType w:val="hybridMultilevel"/>
-    <w:tmpl w:val="BEE29CBA"/>
+    <w:tmpl w:val="4144369E"/>
     <w:lvl w:ilvl="0" w:tplc="041D0001">
       <w:start w:val="1"/>
       <w:numFmt w:val="bullet"/>
       <w:lvlText w:val=""/>
       <w:lvlJc w:val="left"/>
       <w:pPr>
-        <w:ind w:left="720" w:hanging="360"/>
+        <w:ind w:left="750" w:hanging="360"/>
       </w:pPr>
       <w:rPr>
         <w:rFonts w:ascii="Symbol" w:hAnsi="Symbol" w:hint="default"/>
@@ -1388,7 +1765,7 @@
       <w:lvlText w:val="o"/>
       <w:lvlJc w:val="left"/>
       <w:pPr>
-        <w:ind w:left="1440" w:hanging="360"/>
+        <w:ind w:left="1470" w:hanging="360"/>
       </w:pPr>
       <w:rPr>
         <w:rFonts w:ascii="Courier New" w:hAnsi="Courier New" w:cs="Courier New" w:hint="default"/>
@@ -1400,7 +1777,7 @@
       <w:lvlText w:val=""/>
       <w:lvlJc w:val="left"/>
       <w:pPr>
-        <w:ind w:left="2160" w:hanging="360"/>
+        <w:ind w:left="2190" w:hanging="360"/>
       </w:pPr>
       <w:rPr>
         <w:rFonts w:ascii="Wingdings" w:hAnsi="Wingdings" w:hint="default"/>
@@ -1412,7 +1789,7 @@
       <w:lvlText w:val=""/>
       <w:lvlJc w:val="left"/>
       <w:pPr>
-        <w:ind w:left="2880" w:hanging="360"/>
+        <w:ind w:left="2910" w:hanging="360"/>
       </w:pPr>
       <w:rPr>
         <w:rFonts w:ascii="Symbol" w:hAnsi="Symbol" w:hint="default"/>
@@ -1424,7 +1801,7 @@
       <w:lvlText w:val="o"/>
       <w:lvlJc w:val="left"/>
       <w:pPr>
-        <w:ind w:left="3600" w:hanging="360"/>
+        <w:ind w:left="3630" w:hanging="360"/>
       </w:pPr>
       <w:rPr>
         <w:rFonts w:ascii="Courier New" w:hAnsi="Courier New" w:cs="Courier New" w:hint="default"/>
@@ -1436,7 +1813,7 @@
       <w:lvlText w:val=""/>
       <w:lvlJc w:val="left"/>
       <w:pPr>
-        <w:ind w:left="4320" w:hanging="360"/>
+        <w:ind w:left="4350" w:hanging="360"/>
       </w:pPr>
       <w:rPr>
         <w:rFonts w:ascii="Wingdings" w:hAnsi="Wingdings" w:hint="default"/>
@@ -1448,7 +1825,7 @@
       <w:lvlText w:val=""/>
       <w:lvlJc w:val="left"/>
       <w:pPr>
-        <w:ind w:left="5040" w:hanging="360"/>
+        <w:ind w:left="5070" w:hanging="360"/>
       </w:pPr>
       <w:rPr>
         <w:rFonts w:ascii="Symbol" w:hAnsi="Symbol" w:hint="default"/>
@@ -1460,7 +1837,7 @@
       <w:lvlText w:val="o"/>
       <w:lvlJc w:val="left"/>
       <w:pPr>
-        <w:ind w:left="5760" w:hanging="360"/>
+        <w:ind w:left="5790" w:hanging="360"/>
       </w:pPr>
       <w:rPr>
         <w:rFonts w:ascii="Courier New" w:hAnsi="Courier New" w:cs="Courier New" w:hint="default"/>
@@ -1472,6 +1849,119 @@
       <w:lvlText w:val=""/>
       <w:lvlJc w:val="left"/>
       <w:pPr>
+        <w:ind w:left="6510" w:hanging="360"/>
+      </w:pPr>
+      <w:rPr>
+        <w:rFonts w:ascii="Wingdings" w:hAnsi="Wingdings" w:hint="default"/>
+      </w:rPr>
+    </w:lvl>
+  </w:abstractNum>
+  <w:abstractNum w:abstractNumId="1">
+    <w:nsid w:val="7AA01F38"/>
+    <w:multiLevelType w:val="hybridMultilevel"/>
+    <w:tmpl w:val="BEE29CBA"/>
+    <w:lvl w:ilvl="0" w:tplc="041D0001">
+      <w:start w:val="1"/>
+      <w:numFmt w:val="bullet"/>
+      <w:lvlText w:val=""/>
+      <w:lvlJc w:val="left"/>
+      <w:pPr>
+        <w:ind w:left="720" w:hanging="360"/>
+      </w:pPr>
+      <w:rPr>
+        <w:rFonts w:ascii="Symbol" w:hAnsi="Symbol" w:hint="default"/>
+      </w:rPr>
+    </w:lvl>
+    <w:lvl w:ilvl="1" w:tplc="041D0003" w:tentative="1">
+      <w:start w:val="1"/>
+      <w:numFmt w:val="bullet"/>
+      <w:lvlText w:val="o"/>
+      <w:lvlJc w:val="left"/>
+      <w:pPr>
+        <w:ind w:left="1440" w:hanging="360"/>
+      </w:pPr>
+      <w:rPr>
+        <w:rFonts w:ascii="Courier New" w:hAnsi="Courier New" w:cs="Courier New" w:hint="default"/>
+      </w:rPr>
+    </w:lvl>
+    <w:lvl w:ilvl="2" w:tplc="041D0005" w:tentative="1">
+      <w:start w:val="1"/>
+      <w:numFmt w:val="bullet"/>
+      <w:lvlText w:val=""/>
+      <w:lvlJc w:val="left"/>
+      <w:pPr>
+        <w:ind w:left="2160" w:hanging="360"/>
+      </w:pPr>
+      <w:rPr>
+        <w:rFonts w:ascii="Wingdings" w:hAnsi="Wingdings" w:hint="default"/>
+      </w:rPr>
+    </w:lvl>
+    <w:lvl w:ilvl="3" w:tplc="041D0001" w:tentative="1">
+      <w:start w:val="1"/>
+      <w:numFmt w:val="bullet"/>
+      <w:lvlText w:val=""/>
+      <w:lvlJc w:val="left"/>
+      <w:pPr>
+        <w:ind w:left="2880" w:hanging="360"/>
+      </w:pPr>
+      <w:rPr>
+        <w:rFonts w:ascii="Symbol" w:hAnsi="Symbol" w:hint="default"/>
+      </w:rPr>
+    </w:lvl>
+    <w:lvl w:ilvl="4" w:tplc="041D0003" w:tentative="1">
+      <w:start w:val="1"/>
+      <w:numFmt w:val="bullet"/>
+      <w:lvlText w:val="o"/>
+      <w:lvlJc w:val="left"/>
+      <w:pPr>
+        <w:ind w:left="3600" w:hanging="360"/>
+      </w:pPr>
+      <w:rPr>
+        <w:rFonts w:ascii="Courier New" w:hAnsi="Courier New" w:cs="Courier New" w:hint="default"/>
+      </w:rPr>
+    </w:lvl>
+    <w:lvl w:ilvl="5" w:tplc="041D0005" w:tentative="1">
+      <w:start w:val="1"/>
+      <w:numFmt w:val="bullet"/>
+      <w:lvlText w:val=""/>
+      <w:lvlJc w:val="left"/>
+      <w:pPr>
+        <w:ind w:left="4320" w:hanging="360"/>
+      </w:pPr>
+      <w:rPr>
+        <w:rFonts w:ascii="Wingdings" w:hAnsi="Wingdings" w:hint="default"/>
+      </w:rPr>
+    </w:lvl>
+    <w:lvl w:ilvl="6" w:tplc="041D0001" w:tentative="1">
+      <w:start w:val="1"/>
+      <w:numFmt w:val="bullet"/>
+      <w:lvlText w:val=""/>
+      <w:lvlJc w:val="left"/>
+      <w:pPr>
+        <w:ind w:left="5040" w:hanging="360"/>
+      </w:pPr>
+      <w:rPr>
+        <w:rFonts w:ascii="Symbol" w:hAnsi="Symbol" w:hint="default"/>
+      </w:rPr>
+    </w:lvl>
+    <w:lvl w:ilvl="7" w:tplc="041D0003" w:tentative="1">
+      <w:start w:val="1"/>
+      <w:numFmt w:val="bullet"/>
+      <w:lvlText w:val="o"/>
+      <w:lvlJc w:val="left"/>
+      <w:pPr>
+        <w:ind w:left="5760" w:hanging="360"/>
+      </w:pPr>
+      <w:rPr>
+        <w:rFonts w:ascii="Courier New" w:hAnsi="Courier New" w:cs="Courier New" w:hint="default"/>
+      </w:rPr>
+    </w:lvl>
+    <w:lvl w:ilvl="8" w:tplc="041D0005" w:tentative="1">
+      <w:start w:val="1"/>
+      <w:numFmt w:val="bullet"/>
+      <w:lvlText w:val=""/>
+      <w:lvlJc w:val="left"/>
+      <w:pPr>
         <w:ind w:left="6480" w:hanging="360"/>
       </w:pPr>
       <w:rPr>
@@ -1480,6 +1970,9 @@
     </w:lvl>
   </w:abstractNum>
   <w:num w:numId="1">
+    <w:abstractNumId w:val="1"/>
+  </w:num>
+  <w:num w:numId="2">
     <w:abstractNumId w:val="0"/>
   </w:num>
 </w:numbering>
@@ -2183,7 +2676,7 @@
 </file>
 
 <file path=customXml/itemProps1.xml><?xml version="1.0" encoding="utf-8"?>
-<ds:datastoreItem xmlns:ds="http://schemas.openxmlformats.org/officeDocument/2006/customXml" ds:itemID="{9C7C9E18-B291-4F83-95CE-4DF46B7FA0B7}">
+<ds:datastoreItem xmlns:ds="http://schemas.openxmlformats.org/officeDocument/2006/customXml" ds:itemID="{C88F07DC-E28C-400B-AAB0-1F2E7E3019EB}">
   <ds:schemaRefs>
     <ds:schemaRef ds:uri="http://schemas.openxmlformats.org/officeDocument/2006/bibliography"/>
   </ds:schemaRefs>
